--- a/Control de tiempos de reparto.docx
+++ b/Control de tiempos de reparto.docx
@@ -1,6 +1,6 @@
 
 <file path=word/document.xml><?xml version="1.0" encoding="utf-8"?>
-<w:document xmlns:ve="http://schemas.openxmlformats.org/markup-compatibility/2006" xmlns:o="urn:schemas-microsoft-com:office:office" xmlns:r="http://schemas.openxmlformats.org/officeDocument/2006/relationships" xmlns:m="http://schemas.openxmlformats.org/officeDocument/2006/math" xmlns:v="urn:schemas-microsoft-com:vml" xmlns:wp="http://schemas.openxmlformats.org/drawingml/2006/wordprocessingDrawing" xmlns:w10="urn:schemas-microsoft-com:office:word" xmlns:w="http://schemas.openxmlformats.org/wordprocessingml/2006/main" xmlns:wne="http://schemas.microsoft.com/office/word/2006/wordml">
+<w:document xmlns:wpc="http://schemas.microsoft.com/office/word/2010/wordprocessingCanvas" xmlns:mc="http://schemas.openxmlformats.org/markup-compatibility/2006" xmlns:o="urn:schemas-microsoft-com:office:office" xmlns:r="http://schemas.openxmlformats.org/officeDocument/2006/relationships" xmlns:m="http://schemas.openxmlformats.org/officeDocument/2006/math" xmlns:v="urn:schemas-microsoft-com:vml" xmlns:wp14="http://schemas.microsoft.com/office/word/2010/wordprocessingDrawing" xmlns:wp="http://schemas.openxmlformats.org/drawingml/2006/wordprocessingDrawing" xmlns:w10="urn:schemas-microsoft-com:office:word" xmlns:w="http://schemas.openxmlformats.org/wordprocessingml/2006/main" xmlns:w14="http://schemas.microsoft.com/office/word/2010/wordml" xmlns:wpg="http://schemas.microsoft.com/office/word/2010/wordprocessingGroup" xmlns:wpi="http://schemas.microsoft.com/office/word/2010/wordprocessingInk" xmlns:wne="http://schemas.microsoft.com/office/word/2006/wordml" xmlns:wps="http://schemas.microsoft.com/office/word/2010/wordprocessingShape" mc:Ignorable="w14 wp14">
   <w:body>
     <w:sdt>
       <w:sdtPr>
@@ -62,6 +62,7 @@
                             <w:dataBinding w:prefixMappings="xmlns:ns0='http://schemas.openxmlformats.org/package/2006/metadata/core-properties' xmlns:ns1='http://purl.org/dc/elements/1.1/'" w:xpath="/ns0:coreProperties[1]/ns1:title[1]" w:storeItemID="{6C3C8BC8-F283-45AE-878A-BAB7291924A1}"/>
                             <w:text/>
                           </w:sdtPr>
+                          <w:sdtEndPr/>
                           <w:sdtContent>
                             <w:r>
                               <w:rPr>
@@ -149,6 +150,7 @@
                           <w:dataBinding w:prefixMappings="xmlns:ns0='http://schemas.openxmlformats.org/officeDocument/2006/extended-properties'" w:xpath="/ns0:Properties[1]/ns0:Company[1]" w:storeItemID="{6668398D-A668-4E3E-A5EB-62B293D839F1}"/>
                           <w:text/>
                         </w:sdtPr>
+                        <w:sdtEndPr/>
                         <w:sdtContent>
                           <w:p>
                             <w:pPr>
@@ -201,6 +203,7 @@
                             <w:calendar w:val="gregorian"/>
                           </w:date>
                         </w:sdtPr>
+                        <w:sdtEndPr/>
                         <w:sdtContent>
                           <w:p>
                             <w:pPr>
@@ -253,6 +256,7 @@
                           <w:dataBinding w:prefixMappings="xmlns:ns0='http://schemas.openxmlformats.org/package/2006/metadata/core-properties' xmlns:ns1='http://purl.org/dc/elements/1.1/'" w:xpath="/ns0:coreProperties[1]/ns1:creator[1]" w:storeItemID="{6C3C8BC8-F283-45AE-878A-BAB7291924A1}"/>
                           <w:text/>
                         </w:sdtPr>
+                        <w:sdtEndPr/>
                         <w:sdtContent>
                           <w:p>
                             <w:pPr>
@@ -312,6 +316,7 @@
             <w:dataBinding w:prefixMappings="xmlns:ns0='http://schemas.microsoft.com/office/2006/coverPageProps'" w:xpath="/ns0:CoverPageProperties[1]/ns0:CompanyAddress[1]" w:storeItemID="{55AF091B-3C7A-41E3-B477-F2FDAA23CFDA}"/>
             <w:text w:multiLine="1"/>
           </w:sdtPr>
+          <w:sdtEndPr/>
           <w:sdtContent>
             <w:p>
               <w:pPr>
@@ -361,6 +366,7 @@
             <w:dataBinding w:prefixMappings="xmlns:ns0='http://schemas.microsoft.com/office/2006/coverPageProps'" w:xpath="/ns0:CoverPageProperties[1]/ns0:CompanyFax[1]" w:storeItemID="{55AF091B-3C7A-41E3-B477-F2FDAA23CFDA}"/>
             <w:text/>
           </w:sdtPr>
+          <w:sdtEndPr/>
           <w:sdtContent>
             <w:p>
               <w:pPr>
@@ -410,6 +416,7 @@
             <w:dataBinding w:prefixMappings="xmlns:ns0='http://schemas.microsoft.com/office/2006/coverPageProps'" w:xpath="/ns0:CoverPageProperties[1]/ns0:CompanyPhone[1]" w:storeItemID="{55AF091B-3C7A-41E3-B477-F2FDAA23CFDA}"/>
             <w:text/>
           </w:sdtPr>
+          <w:sdtEndPr/>
           <w:sdtContent>
             <w:p>
               <w:pPr>
@@ -454,6 +461,7 @@
             <w:dataBinding w:prefixMappings="xmlns:ns0='http://schemas.microsoft.com/office/2006/coverPageProps'" w:xpath="/ns0:CoverPageProperties[1]/ns0:Abstract[1]" w:storeItemID="{55AF091B-3C7A-41E3-B477-F2FDAA23CFDA}"/>
             <w:text/>
           </w:sdtPr>
+          <w:sdtEndPr/>
           <w:sdtContent>
             <w:p>
               <w:pPr>
@@ -509,22 +517,22 @@
     </w:p>
     <w:sdt>
       <w:sdtPr>
+        <w:rPr>
+          <w:rFonts w:asciiTheme="minorHAnsi" w:eastAsiaTheme="minorHAnsi" w:hAnsiTheme="minorHAnsi" w:cstheme="minorBidi"/>
+          <w:b w:val="0"/>
+          <w:bCs w:val="0"/>
+          <w:color w:val="auto"/>
+          <w:sz w:val="22"/>
+          <w:szCs w:val="22"/>
+          <w:lang w:val="es-MX"/>
+        </w:rPr>
         <w:id w:val="12626008"/>
         <w:docPartObj>
           <w:docPartGallery w:val="Table of Contents"/>
           <w:docPartUnique/>
         </w:docPartObj>
       </w:sdtPr>
-      <w:sdtEndPr>
-        <w:rPr>
-          <w:rFonts w:asciiTheme="minorHAnsi" w:eastAsiaTheme="minorHAnsi" w:hAnsiTheme="minorHAnsi" w:cstheme="minorBidi"/>
-          <w:b w:val="0"/>
-          <w:bCs w:val="0"/>
-          <w:color w:val="auto"/>
-          <w:sz w:val="22"/>
-          <w:szCs w:val="22"/>
-        </w:rPr>
-      </w:sdtEndPr>
+      <w:sdtEndPr/>
       <w:sdtContent>
         <w:p>
           <w:pPr>
@@ -1150,7 +1158,7 @@
                     </pic:cNvPicPr>
                   </pic:nvPicPr>
                   <pic:blipFill>
-                    <a:blip r:embed="rId7" cstate="print"/>
+                    <a:blip r:embed="rId8" cstate="print"/>
                     <a:srcRect/>
                     <a:stretch>
                       <a:fillRect/>
@@ -1279,7 +1287,7 @@
                     </pic:cNvPicPr>
                   </pic:nvPicPr>
                   <pic:blipFill>
-                    <a:blip r:embed="rId8" cstate="print"/>
+                    <a:blip r:embed="rId9" cstate="print"/>
                     <a:srcRect/>
                     <a:stretch>
                       <a:fillRect/>
@@ -1398,7 +1406,7 @@
                     <pic:cNvPicPr/>
                   </pic:nvPicPr>
                   <pic:blipFill>
-                    <a:blip r:embed="rId9" cstate="print"/>
+                    <a:blip r:embed="rId10" cstate="print"/>
                     <a:stretch>
                       <a:fillRect/>
                     </a:stretch>
@@ -1742,6 +1750,7 @@
       <w:pPr>
         <w:rPr>
           <w:rFonts w:ascii="Tahoma" w:hAnsi="Tahoma" w:cs="Tahoma"/>
+          <w:lang w:val="es-ES"/>
         </w:rPr>
       </w:pPr>
       <w:r>
@@ -1751,47 +1760,7 @@
           <w:lang w:eastAsia="es-MX"/>
         </w:rPr>
         <w:pict>
-          <v:oval id="_x0000_s1036" style="position:absolute;margin-left:11.4pt;margin-top:72.3pt;width:372.65pt;height:28.65pt;z-index:251669504" filled="f" fillcolor="red" strokecolor="red" strokeweight="2.25pt"/>
-        </w:pict>
-      </w:r>
-      <w:r>
-        <w:rPr>
-          <w:rFonts w:ascii="Tahoma" w:hAnsi="Tahoma" w:cs="Tahoma"/>
-          <w:noProof/>
-          <w:lang w:eastAsia="es-MX"/>
-        </w:rPr>
-        <w:pict>
-          <v:oval id="_x0000_s1039" style="position:absolute;margin-left:192.05pt;margin-top:305.3pt;width:77.45pt;height:21.75pt;z-index:251672576" filled="f" fillcolor="red" strokecolor="red" strokeweight="2.25pt"/>
-        </w:pict>
-      </w:r>
-      <w:r>
-        <w:rPr>
-          <w:rFonts w:ascii="Tahoma" w:hAnsi="Tahoma" w:cs="Tahoma"/>
-          <w:noProof/>
-          <w:lang w:eastAsia="es-MX"/>
-        </w:rPr>
-        <w:pict>
-          <v:oval id="_x0000_s1040" style="position:absolute;margin-left:6.65pt;margin-top:111.7pt;width:398.05pt;height:193.6pt;z-index:251673600" filled="f" fillcolor="red" strokecolor="red" strokeweight="2.25pt"/>
-        </w:pict>
-      </w:r>
-      <w:r>
-        <w:rPr>
-          <w:rFonts w:ascii="Tahoma" w:hAnsi="Tahoma" w:cs="Tahoma"/>
-          <w:noProof/>
-          <w:lang w:eastAsia="es-MX"/>
-        </w:rPr>
-        <w:pict>
-          <v:oval id="_x0000_s1038" style="position:absolute;margin-left:384.05pt;margin-top:104.55pt;width:65.9pt;height:47.55pt;z-index:251671552" filled="f" fillcolor="red" strokecolor="red" strokeweight="2.25pt"/>
-        </w:pict>
-      </w:r>
-      <w:r>
-        <w:rPr>
-          <w:rFonts w:ascii="Tahoma" w:hAnsi="Tahoma" w:cs="Tahoma"/>
-          <w:noProof/>
-          <w:lang w:eastAsia="es-MX"/>
-        </w:rPr>
-        <w:pict>
-          <v:oval id="_x0000_s1037" style="position:absolute;margin-left:384.05pt;margin-top:59.4pt;width:65.9pt;height:47.55pt;z-index:251670528" filled="f" fillcolor="red" strokecolor="red" strokeweight="2.25pt"/>
+          <v:oval id="_x0000_s1054" style="position:absolute;margin-left:-2.2pt;margin-top:105.8pt;width:278.5pt;height:17.65pt;z-index:251680768" filled="f" fillcolor="red" strokecolor="red" strokeweight="2.25pt"/>
         </w:pict>
       </w:r>
       <w:r>
@@ -1805,7 +1774,49 @@
             <v:stroke joinstyle="miter"/>
             <v:path gradientshapeok="t" o:connecttype="rect"/>
           </v:shapetype>
-          <v:shape id="_x0000_s1029" type="#_x0000_t202" style="position:absolute;margin-left:185.35pt;margin-top:82.8pt;width:20.45pt;height:21.75pt;z-index:251662336;mso-width-relative:margin;mso-height-relative:margin" filled="f" stroked="f">
+          <v:shape id="_x0000_s1053" type="#_x0000_t202" style="position:absolute;margin-left:198.1pt;margin-top:103pt;width:20.45pt;height:21.75pt;z-index:251679744;mso-width-relative:margin;mso-height-relative:margin" filled="f" stroked="f">
+            <v:textbox>
+              <w:txbxContent>
+                <w:p>
+                  <w:pPr>
+                    <w:rPr>
+                      <w:b/>
+                      <w:color w:val="FF0000"/>
+                      <w:lang w:val="es-ES"/>
+                    </w:rPr>
+                  </w:pPr>
+                  <w:r>
+                    <w:rPr>
+                      <w:b/>
+                      <w:color w:val="FF0000"/>
+                      <w:lang w:val="es-ES"/>
+                    </w:rPr>
+                    <w:t>4</w:t>
+                  </w:r>
+                </w:p>
+              </w:txbxContent>
+            </v:textbox>
+          </v:shape>
+        </w:pict>
+      </w:r>
+      <w:r>
+        <w:rPr>
+          <w:rFonts w:ascii="Tahoma" w:hAnsi="Tahoma" w:cs="Tahoma"/>
+          <w:noProof/>
+          <w:lang w:eastAsia="es-MX"/>
+        </w:rPr>
+        <w:pict>
+          <v:oval id="_x0000_s1052" style="position:absolute;margin-left:94.7pt;margin-top:66.85pt;width:297.1pt;height:17.65pt;z-index:251678720" filled="f" fillcolor="red" strokecolor="red" strokeweight="2.25pt"/>
+        </w:pict>
+      </w:r>
+      <w:r>
+        <w:rPr>
+          <w:rFonts w:ascii="Tahoma" w:hAnsi="Tahoma" w:cs="Tahoma"/>
+          <w:noProof/>
+          <w:lang w:eastAsia="es-MX"/>
+        </w:rPr>
+        <w:pict>
+          <v:shape id="_x0000_s1051" type="#_x0000_t202" style="position:absolute;margin-left:341.45pt;margin-top:64.85pt;width:20.45pt;height:21.75pt;z-index:251677696;mso-width-relative:margin;mso-height-relative:margin" filled="f" stroked="f">
             <v:textbox>
               <w:txbxContent>
                 <w:p>
@@ -1837,7 +1848,29 @@
           <w:lang w:eastAsia="es-MX"/>
         </w:rPr>
         <w:pict>
-          <v:oval id="_x0000_s1035" style="position:absolute;margin-left:51.25pt;margin-top:54.65pt;width:191.1pt;height:17.65pt;z-index:251668480" filled="f" fillcolor="red" strokecolor="red" strokeweight="2.25pt"/>
+          <v:shape id="_x0000_s1028" type="#_x0000_t202" style="position:absolute;margin-left:341.45pt;margin-top:47.2pt;width:20.45pt;height:21.75pt;z-index:251661312;mso-width-relative:margin;mso-height-relative:margin" filled="f" stroked="f">
+            <v:textbox>
+              <w:txbxContent>
+                <w:p>
+                  <w:pPr>
+                    <w:rPr>
+                      <w:b/>
+                      <w:color w:val="FF0000"/>
+                      <w:lang w:val="es-ES"/>
+                    </w:rPr>
+                  </w:pPr>
+                  <w:r>
+                    <w:rPr>
+                      <w:b/>
+                      <w:color w:val="FF0000"/>
+                      <w:lang w:val="es-ES"/>
+                    </w:rPr>
+                    <w:t>2</w:t>
+                  </w:r>
+                </w:p>
+              </w:txbxContent>
+            </v:textbox>
+          </v:shape>
         </w:pict>
       </w:r>
       <w:r>
@@ -1847,7 +1880,7 @@
           <w:lang w:eastAsia="es-MX"/>
         </w:rPr>
         <w:pict>
-          <v:oval id="_x0000_s1034" style="position:absolute;margin-left:-2.2pt;margin-top:11.85pt;width:65.9pt;height:47.55pt;z-index:251667456" filled="f" fillcolor="red" strokecolor="red" strokeweight="2.25pt"/>
+          <v:oval id="_x0000_s1035" style="position:absolute;margin-left:94.7pt;margin-top:49.2pt;width:297.1pt;height:17.65pt;z-index:251668480" filled="f" fillcolor="red" strokecolor="red" strokeweight="2.25pt"/>
         </w:pict>
       </w:r>
       <w:r>
@@ -1857,7 +1890,101 @@
           <w:lang w:eastAsia="es-MX"/>
         </w:rPr>
         <w:pict>
-          <v:shape id="_x0000_s1033" type="#_x0000_t202" style="position:absolute;margin-left:237.5pt;margin-top:305.3pt;width:20.45pt;height:21.75pt;z-index:251666432;mso-width-relative:margin;mso-height-relative:margin" filled="f" stroked="f">
+          <v:shape id="_x0000_s1029" type="#_x0000_t202" style="position:absolute;margin-left:185.75pt;margin-top:133.85pt;width:20.45pt;height:21.75pt;z-index:251662336;mso-width-relative:margin;mso-height-relative:margin" filled="f" stroked="f">
+            <v:textbox>
+              <w:txbxContent>
+                <w:p>
+                  <w:pPr>
+                    <w:rPr>
+                      <w:b/>
+                      <w:color w:val="FF0000"/>
+                      <w:lang w:val="es-ES"/>
+                    </w:rPr>
+                  </w:pPr>
+                  <w:r>
+                    <w:rPr>
+                      <w:b/>
+                      <w:color w:val="FF0000"/>
+                      <w:lang w:val="es-ES"/>
+                    </w:rPr>
+                    <w:t>5</w:t>
+                  </w:r>
+                </w:p>
+              </w:txbxContent>
+            </v:textbox>
+          </v:shape>
+        </w:pict>
+      </w:r>
+      <w:r>
+        <w:rPr>
+          <w:rFonts w:ascii="Tahoma" w:hAnsi="Tahoma" w:cs="Tahoma"/>
+          <w:noProof/>
+          <w:lang w:eastAsia="es-MX"/>
+        </w:rPr>
+        <w:pict>
+          <v:oval id="_x0000_s1039" style="position:absolute;margin-left:185.75pt;margin-top:303.2pt;width:77.45pt;height:21.75pt;z-index:251672576" filled="f" fillcolor="red" strokecolor="red" strokeweight="2.25pt"/>
+        </w:pict>
+      </w:r>
+      <w:r>
+        <w:rPr>
+          <w:rFonts w:ascii="Tahoma" w:hAnsi="Tahoma" w:cs="Tahoma"/>
+          <w:noProof/>
+          <w:lang w:eastAsia="es-MX"/>
+        </w:rPr>
+        <w:pict>
+          <v:oval id="_x0000_s1040" style="position:absolute;margin-left:11.4pt;margin-top:157.9pt;width:372.65pt;height:141.95pt;z-index:251673600" filled="f" fillcolor="red" strokecolor="red" strokeweight="2.25pt"/>
+        </w:pict>
+      </w:r>
+      <w:r>
+        <w:rPr>
+          <w:rFonts w:ascii="Tahoma" w:hAnsi="Tahoma" w:cs="Tahoma"/>
+          <w:noProof/>
+          <w:lang w:eastAsia="es-MX"/>
+        </w:rPr>
+        <w:pict>
+          <v:shape id="_x0000_s1030" type="#_x0000_t202" style="position:absolute;margin-left:416.8pt;margin-top:165.95pt;width:20.45pt;height:21.75pt;z-index:251663360;mso-width-relative:margin;mso-height-relative:margin" filled="f" stroked="f">
+            <v:textbox>
+              <w:txbxContent>
+                <w:p>
+                  <w:pPr>
+                    <w:rPr>
+                      <w:b/>
+                      <w:color w:val="FF0000"/>
+                      <w:lang w:val="es-ES"/>
+                    </w:rPr>
+                  </w:pPr>
+                  <w:r>
+                    <w:rPr>
+                      <w:b/>
+                      <w:color w:val="FF0000"/>
+                      <w:lang w:val="es-ES"/>
+                    </w:rPr>
+                    <w:t>6</w:t>
+                  </w:r>
+                </w:p>
+              </w:txbxContent>
+            </v:textbox>
+          </v:shape>
+        </w:pict>
+      </w:r>
+      <w:r>
+        <w:rPr>
+          <w:rFonts w:ascii="Tahoma" w:hAnsi="Tahoma" w:cs="Tahoma"/>
+          <w:noProof/>
+          <w:lang w:eastAsia="es-MX"/>
+        </w:rPr>
+        <w:pict>
+          <v:oval id="_x0000_s1037" style="position:absolute;margin-left:384.05pt;margin-top:161.3pt;width:53.2pt;height:29.2pt;z-index:251670528" filled="f" fillcolor="red" strokecolor="red" strokeweight="2.25pt"/>
+        </w:pict>
+      </w:r>
+      <w:r>
+        <w:rPr>
+          <w:rFonts w:ascii="Tahoma" w:hAnsi="Tahoma" w:cs="Tahoma"/>
+          <w:noProof/>
+          <w:lang w:eastAsia="es-MX"/>
+        </w:rPr>
+        <w:pict>
+          <v:shape id="_x0000_s1031" type="#_x0000_t202" style="position:absolute;margin-left:416.8pt;margin-top:198pt;width:20.45pt;height:21.75pt;z-index:251664384;mso-width-relative:margin;mso-height-relative:margin" filled="f" stroked="f">
             <v:textbox>
               <w:txbxContent>
                 <w:p>
@@ -1889,7 +2016,27 @@
           <w:lang w:eastAsia="es-MX"/>
         </w:rPr>
         <w:pict>
-          <v:shape id="_x0000_s1032" type="#_x0000_t202" style="position:absolute;margin-left:200.9pt;margin-top:173.5pt;width:20.45pt;height:21.75pt;z-index:251665408;mso-width-relative:margin;mso-height-relative:margin" filled="f" stroked="f">
+          <v:oval id="_x0000_s1038" style="position:absolute;margin-left:384.05pt;margin-top:190.5pt;width:55.3pt;height:35.3pt;z-index:251671552" filled="f" fillcolor="red" strokecolor="red" strokeweight="2.25pt"/>
+        </w:pict>
+      </w:r>
+      <w:r>
+        <w:rPr>
+          <w:rFonts w:ascii="Tahoma" w:hAnsi="Tahoma" w:cs="Tahoma"/>
+          <w:noProof/>
+          <w:lang w:eastAsia="es-MX"/>
+        </w:rPr>
+        <w:pict>
+          <v:oval id="_x0000_s1036" style="position:absolute;margin-left:11.4pt;margin-top:123.45pt;width:372.65pt;height:28.65pt;z-index:251669504" filled="f" fillcolor="red" strokecolor="red" strokeweight="2.25pt"/>
+        </w:pict>
+      </w:r>
+      <w:r>
+        <w:rPr>
+          <w:rFonts w:ascii="Tahoma" w:hAnsi="Tahoma" w:cs="Tahoma"/>
+          <w:noProof/>
+          <w:lang w:eastAsia="es-MX"/>
+        </w:rPr>
+        <w:pict>
+          <v:shape id="_x0000_s1032" type="#_x0000_t202" style="position:absolute;margin-left:180.45pt;margin-top:225.8pt;width:20.45pt;height:21.75pt;z-index:251665408;mso-width-relative:margin;mso-height-relative:margin" filled="f" stroked="f">
             <v:textbox>
               <w:txbxContent>
                 <w:p>
@@ -1906,7 +2053,7 @@
                       <w:color w:val="FF0000"/>
                       <w:lang w:val="es-ES"/>
                     </w:rPr>
-                    <w:t>6</w:t>
+                    <w:t>8</w:t>
                   </w:r>
                 </w:p>
               </w:txbxContent>
@@ -1918,106 +2065,10 @@
         <w:rPr>
           <w:rFonts w:ascii="Tahoma" w:hAnsi="Tahoma" w:cs="Tahoma"/>
           <w:noProof/>
-          <w:lang w:eastAsia="es-MX"/>
+          <w:lang w:val="es-ES"/>
         </w:rPr>
         <w:pict>
-          <v:shape id="_x0000_s1031" type="#_x0000_t202" style="position:absolute;margin-left:422.8pt;margin-top:116.2pt;width:20.45pt;height:21.75pt;z-index:251664384;mso-width-relative:margin;mso-height-relative:margin" filled="f" stroked="f">
-            <v:textbox>
-              <w:txbxContent>
-                <w:p>
-                  <w:pPr>
-                    <w:rPr>
-                      <w:b/>
-                      <w:color w:val="FF0000"/>
-                      <w:lang w:val="es-ES"/>
-                    </w:rPr>
-                  </w:pPr>
-                  <w:r>
-                    <w:rPr>
-                      <w:b/>
-                      <w:color w:val="FF0000"/>
-                      <w:lang w:val="es-ES"/>
-                    </w:rPr>
-                    <w:t>5</w:t>
-                  </w:r>
-                </w:p>
-              </w:txbxContent>
-            </v:textbox>
-          </v:shape>
-        </w:pict>
-      </w:r>
-      <w:r>
-        <w:rPr>
-          <w:rFonts w:ascii="Tahoma" w:hAnsi="Tahoma" w:cs="Tahoma"/>
-          <w:noProof/>
-          <w:lang w:eastAsia="es-MX"/>
-        </w:rPr>
-        <w:pict>
-          <v:shape id="_x0000_s1030" type="#_x0000_t202" style="position:absolute;margin-left:422.8pt;margin-top:79.2pt;width:20.45pt;height:21.75pt;z-index:251663360;mso-width-relative:margin;mso-height-relative:margin" filled="f" stroked="f">
-            <v:textbox>
-              <w:txbxContent>
-                <w:p>
-                  <w:pPr>
-                    <w:rPr>
-                      <w:b/>
-                      <w:color w:val="FF0000"/>
-                      <w:lang w:val="es-ES"/>
-                    </w:rPr>
-                  </w:pPr>
-                  <w:r>
-                    <w:rPr>
-                      <w:b/>
-                      <w:color w:val="FF0000"/>
-                      <w:lang w:val="es-ES"/>
-                    </w:rPr>
-                    <w:t>4</w:t>
-                  </w:r>
-                </w:p>
-              </w:txbxContent>
-            </v:textbox>
-          </v:shape>
-        </w:pict>
-      </w:r>
-      <w:r>
-        <w:rPr>
-          <w:rFonts w:ascii="Tahoma" w:hAnsi="Tahoma" w:cs="Tahoma"/>
-          <w:noProof/>
-          <w:lang w:eastAsia="es-MX"/>
-        </w:rPr>
-        <w:pict>
-          <v:shape id="_x0000_s1028" type="#_x0000_t202" style="position:absolute;margin-left:185.2pt;margin-top:54.65pt;width:20.45pt;height:21.75pt;z-index:251661312;mso-width-relative:margin;mso-height-relative:margin" filled="f" stroked="f">
-            <v:textbox>
-              <w:txbxContent>
-                <w:p>
-                  <w:pPr>
-                    <w:rPr>
-                      <w:b/>
-                      <w:color w:val="FF0000"/>
-                      <w:lang w:val="es-ES"/>
-                    </w:rPr>
-                  </w:pPr>
-                  <w:r>
-                    <w:rPr>
-                      <w:b/>
-                      <w:color w:val="FF0000"/>
-                      <w:lang w:val="es-ES"/>
-                    </w:rPr>
-                    <w:t>2</w:t>
-                  </w:r>
-                </w:p>
-              </w:txbxContent>
-            </v:textbox>
-          </v:shape>
-        </w:pict>
-      </w:r>
-      <w:r>
-        <w:rPr>
-          <w:rFonts w:ascii="Tahoma" w:hAnsi="Tahoma" w:cs="Tahoma"/>
-          <w:noProof/>
-          <w:lang w:val="es-ES"/>
-        </w:rPr>
-        <w:pict>
-          <v:shape id="_x0000_s1027" type="#_x0000_t202" style="position:absolute;margin-left:35.1pt;margin-top:27.45pt;width:20.45pt;height:21.75pt;z-index:251660288;mso-width-relative:margin;mso-height-relative:margin" filled="f" stroked="f">
+          <v:shape id="_x0000_s1027" type="#_x0000_t202" style="position:absolute;margin-left:27.4pt;margin-top:27.45pt;width:20.45pt;height:21.75pt;z-index:251660288;mso-width-relative:margin;mso-height-relative:margin" filled="f" stroked="f">
             <v:textbox>
               <w:txbxContent>
                 <w:p>
@@ -2048,11 +2099,53 @@
           <w:noProof/>
           <w:lang w:eastAsia="es-MX"/>
         </w:rPr>
+        <w:pict>
+          <v:oval id="_x0000_s1034" style="position:absolute;margin-left:-2.2pt;margin-top:11.85pt;width:81.55pt;height:47.55pt;z-index:251667456" filled="f" fillcolor="red" strokecolor="red" strokeweight="2.25pt"/>
+        </w:pict>
+      </w:r>
+      <w:r>
+        <w:rPr>
+          <w:rFonts w:ascii="Tahoma" w:hAnsi="Tahoma" w:cs="Tahoma"/>
+          <w:noProof/>
+          <w:lang w:eastAsia="es-MX"/>
+        </w:rPr>
+        <w:pict>
+          <v:shape id="_x0000_s1033" type="#_x0000_t202" style="position:absolute;margin-left:237.5pt;margin-top:305.3pt;width:20.45pt;height:21.75pt;z-index:251666432;mso-width-relative:margin;mso-height-relative:margin" filled="f" stroked="f">
+            <v:textbox>
+              <w:txbxContent>
+                <w:p>
+                  <w:pPr>
+                    <w:rPr>
+                      <w:b/>
+                      <w:color w:val="FF0000"/>
+                      <w:lang w:val="es-ES"/>
+                    </w:rPr>
+                  </w:pPr>
+                  <w:r>
+                    <w:rPr>
+                      <w:b/>
+                      <w:color w:val="FF0000"/>
+                      <w:lang w:val="es-ES"/>
+                    </w:rPr>
+                    <w:t>9</w:t>
+                  </w:r>
+                </w:p>
+              </w:txbxContent>
+            </v:textbox>
+          </v:shape>
+        </w:pict>
+      </w:r>
+      <w:r>
+        <w:rPr>
+          <w:rFonts w:ascii="Tahoma" w:hAnsi="Tahoma" w:cs="Tahoma"/>
+          <w:noProof/>
+          <w:lang w:eastAsia="es-MX"/>
+        </w:rPr>
         <w:drawing>
           <wp:inline distT="0" distB="0" distL="0" distR="0">
-            <wp:extent cx="5612130" cy="4208780"/>
-            <wp:effectExtent l="19050" t="0" r="7620" b="0"/>
-            <wp:docPr id="4" name="3 Imagen" descr="Pantalla Principal.png"/>
+            <wp:extent cx="5612130" cy="4209415"/>
+            <wp:effectExtent l="0" t="0" r="0" b="0"/>
+            <wp:docPr id="5" name="0 Imagen"/>
             <wp:cNvGraphicFramePr>
               <a:graphicFrameLocks xmlns:a="http://schemas.openxmlformats.org/drawingml/2006/main" noChangeAspect="1"/>
             </wp:cNvGraphicFramePr>
@@ -2064,7 +2157,13 @@
                     <pic:cNvPicPr/>
                   </pic:nvPicPr>
                   <pic:blipFill>
-                    <a:blip r:embed="rId10" cstate="print"/>
+                    <a:blip r:embed="rId11">
+                      <a:extLst>
+                        <a:ext uri="{28A0092B-C50C-407E-A947-70E740481C1C}">
+                          <a14:useLocalDpi xmlns:a14="http://schemas.microsoft.com/office/drawing/2010/main" val="0"/>
+                        </a:ext>
+                      </a:extLst>
+                    </a:blip>
                     <a:stretch>
                       <a:fillRect/>
                     </a:stretch>
@@ -2072,7 +2171,7 @@
                   <pic:spPr>
                     <a:xfrm>
                       <a:off x="0" y="0"/>
-                      <a:ext cx="5612130" cy="4208780"/>
+                      <a:ext cx="5612130" cy="4209415"/>
                     </a:xfrm>
                     <a:prstGeom prst="rect">
                       <a:avLst/>
@@ -2100,7 +2199,13 @@
         <w:rPr>
           <w:rFonts w:ascii="Tahoma" w:hAnsi="Tahoma" w:cs="Tahoma"/>
         </w:rPr>
-        <w:t>Botón de acceso a la pantalla de configuración.</w:t>
+        <w:t>Botones</w:t>
+      </w:r>
+      <w:r>
+        <w:rPr>
+          <w:rFonts w:ascii="Tahoma" w:hAnsi="Tahoma" w:cs="Tahoma"/>
+        </w:rPr>
+        <w:t xml:space="preserve"> de acceso a la pantalla de configuración.</w:t>
       </w:r>
     </w:p>
     <w:p>
@@ -2118,7 +2223,7 @@
         <w:rPr>
           <w:rFonts w:ascii="Tahoma" w:hAnsi="Tahoma" w:cs="Tahoma"/>
         </w:rPr>
-        <w:t>Área de búsqueda de facturas.</w:t>
+        <w:t>Selección de responsable.</w:t>
       </w:r>
     </w:p>
     <w:p>
@@ -2136,7 +2241,7 @@
         <w:rPr>
           <w:rFonts w:ascii="Tahoma" w:hAnsi="Tahoma" w:cs="Tahoma"/>
         </w:rPr>
-        <w:t>Área de vista previa para datos de una factura encontrada.</w:t>
+        <w:t>Selección de chofer.</w:t>
       </w:r>
     </w:p>
     <w:p>
@@ -2154,7 +2259,7 @@
         <w:rPr>
           <w:rFonts w:ascii="Tahoma" w:hAnsi="Tahoma" w:cs="Tahoma"/>
         </w:rPr>
-        <w:t>Botón para agregar una factura a la lista de facturas a imprimir.</w:t>
+        <w:t>Área de búsqueda de facturas.</w:t>
       </w:r>
     </w:p>
     <w:p>
@@ -2172,7 +2277,7 @@
         <w:rPr>
           <w:rFonts w:ascii="Tahoma" w:hAnsi="Tahoma" w:cs="Tahoma"/>
         </w:rPr>
-        <w:t>Botón para quitar una factura de la lista de facturas a imprimir.</w:t>
+        <w:t>Área de vista previa para datos de una factura encontrada.</w:t>
       </w:r>
     </w:p>
     <w:p>
@@ -2190,7 +2295,7 @@
         <w:rPr>
           <w:rFonts w:ascii="Tahoma" w:hAnsi="Tahoma" w:cs="Tahoma"/>
         </w:rPr>
-        <w:t>Lista de facturas a imprimir.</w:t>
+        <w:t>Botón para agregar una factura a la lista de facturas a imprimir.</w:t>
       </w:r>
     </w:p>
     <w:p>
@@ -2208,6 +2313,42 @@
         <w:rPr>
           <w:rFonts w:ascii="Tahoma" w:hAnsi="Tahoma" w:cs="Tahoma"/>
         </w:rPr>
+        <w:t>Botón para quitar una factura de la lista de facturas a imprimir.</w:t>
+      </w:r>
+    </w:p>
+    <w:p>
+      <w:pPr>
+        <w:pStyle w:val="Prrafodelista"/>
+        <w:numPr>
+          <w:ilvl w:val="0"/>
+          <w:numId w:val="3"/>
+        </w:numPr>
+        <w:rPr>
+          <w:rFonts w:ascii="Tahoma" w:hAnsi="Tahoma" w:cs="Tahoma"/>
+        </w:rPr>
+      </w:pPr>
+      <w:r>
+        <w:rPr>
+          <w:rFonts w:ascii="Tahoma" w:hAnsi="Tahoma" w:cs="Tahoma"/>
+        </w:rPr>
+        <w:t>Lista de facturas a imprimir.</w:t>
+      </w:r>
+    </w:p>
+    <w:p>
+      <w:pPr>
+        <w:pStyle w:val="Prrafodelista"/>
+        <w:numPr>
+          <w:ilvl w:val="0"/>
+          <w:numId w:val="3"/>
+        </w:numPr>
+        <w:rPr>
+          <w:rFonts w:ascii="Tahoma" w:hAnsi="Tahoma" w:cs="Tahoma"/>
+        </w:rPr>
+      </w:pPr>
+      <w:r>
+        <w:rPr>
+          <w:rFonts w:ascii="Tahoma" w:hAnsi="Tahoma" w:cs="Tahoma"/>
+        </w:rPr>
         <w:t>Botón para imprimir la lista de facturas.</w:t>
       </w:r>
     </w:p>
@@ -2280,7 +2421,55 @@
         <w:rPr>
           <w:rFonts w:ascii="Tahoma" w:hAnsi="Tahoma" w:cs="Tahoma"/>
         </w:rPr>
-        <w:t>Teclear en el área de búsqueda, el folio de una factura, por ejemplo “F31” y hacer clic en el botón “Buscar”.</w:t>
+        <w:t>Seleccionar un responsable, ya que este dato se pasará al documento final.</w:t>
+      </w:r>
+    </w:p>
+    <w:p>
+      <w:pPr>
+        <w:pStyle w:val="Prrafodelista"/>
+        <w:numPr>
+          <w:ilvl w:val="0"/>
+          <w:numId w:val="4"/>
+        </w:numPr>
+        <w:rPr>
+          <w:rFonts w:ascii="Tahoma" w:hAnsi="Tahoma" w:cs="Tahoma"/>
+        </w:rPr>
+      </w:pPr>
+      <w:r>
+        <w:rPr>
+          <w:rFonts w:ascii="Tahoma" w:hAnsi="Tahoma" w:cs="Tahoma"/>
+        </w:rPr>
+        <w:t>Seleccionar un chofer, al que se le hará la consigna del reparto.</w:t>
+      </w:r>
+    </w:p>
+    <w:p>
+      <w:pPr>
+        <w:pStyle w:val="Prrafodelista"/>
+        <w:numPr>
+          <w:ilvl w:val="0"/>
+          <w:numId w:val="4"/>
+        </w:numPr>
+        <w:rPr>
+          <w:rFonts w:ascii="Tahoma" w:hAnsi="Tahoma" w:cs="Tahoma"/>
+        </w:rPr>
+      </w:pPr>
+      <w:r>
+        <w:rPr>
+          <w:rFonts w:ascii="Tahoma" w:hAnsi="Tahoma" w:cs="Tahoma"/>
+        </w:rPr>
+        <w:t xml:space="preserve">Teclear en el área de búsqueda, el folio </w:t>
+      </w:r>
+      <w:r>
+        <w:rPr>
+          <w:rFonts w:ascii="Tahoma" w:hAnsi="Tahoma" w:cs="Tahoma"/>
+        </w:rPr>
+        <w:t>de una factura, por ejemplo “FF0010778</w:t>
+      </w:r>
+      <w:r>
+        <w:rPr>
+          <w:rFonts w:ascii="Tahoma" w:hAnsi="Tahoma" w:cs="Tahoma"/>
+        </w:rPr>
+        <w:t>” y hacer clic en el botón “Buscar”.</w:t>
       </w:r>
     </w:p>
     <w:p>
@@ -2298,9 +2487,9 @@
         </w:rPr>
         <w:drawing>
           <wp:inline distT="0" distB="0" distL="0" distR="0">
-            <wp:extent cx="5607050" cy="4209415"/>
-            <wp:effectExtent l="19050" t="0" r="0" b="0"/>
-            <wp:docPr id="6" name="Imagen 4"/>
+            <wp:extent cx="5612130" cy="4209415"/>
+            <wp:effectExtent l="0" t="0" r="0" b="0"/>
+            <wp:docPr id="12" name="0 Imagen"/>
             <wp:cNvGraphicFramePr>
               <a:graphicFrameLocks xmlns:a="http://schemas.openxmlformats.org/drawingml/2006/main" noChangeAspect="1"/>
             </wp:cNvGraphicFramePr>
@@ -2308,33 +2497,29 @@
               <a:graphicData uri="http://schemas.openxmlformats.org/drawingml/2006/picture">
                 <pic:pic xmlns:pic="http://schemas.openxmlformats.org/drawingml/2006/picture">
                   <pic:nvPicPr>
-                    <pic:cNvPr id="0" name="Picture 4"/>
-                    <pic:cNvPicPr>
-                      <a:picLocks noChangeAspect="1" noChangeArrowheads="1"/>
-                    </pic:cNvPicPr>
+                    <pic:cNvPr id="0" name="buscar factura.png"/>
+                    <pic:cNvPicPr/>
                   </pic:nvPicPr>
                   <pic:blipFill>
-                    <a:blip r:embed="rId11" cstate="print"/>
-                    <a:srcRect/>
+                    <a:blip r:embed="rId12">
+                      <a:extLst>
+                        <a:ext uri="{28A0092B-C50C-407E-A947-70E740481C1C}">
+                          <a14:useLocalDpi xmlns:a14="http://schemas.microsoft.com/office/drawing/2010/main" val="0"/>
+                        </a:ext>
+                      </a:extLst>
+                    </a:blip>
                     <a:stretch>
                       <a:fillRect/>
                     </a:stretch>
                   </pic:blipFill>
-                  <pic:spPr bwMode="auto">
+                  <pic:spPr>
                     <a:xfrm>
                       <a:off x="0" y="0"/>
-                      <a:ext cx="5607050" cy="4209415"/>
+                      <a:ext cx="5612130" cy="4209415"/>
                     </a:xfrm>
                     <a:prstGeom prst="rect">
                       <a:avLst/>
                     </a:prstGeom>
-                    <a:noFill/>
-                    <a:ln w="9525">
-                      <a:noFill/>
-                      <a:miter lim="800000"/>
-                      <a:headEnd/>
-                      <a:tailEnd/>
-                    </a:ln>
                   </pic:spPr>
                 </pic:pic>
               </a:graphicData>
@@ -2535,9 +2720,9 @@
         </w:rPr>
         <w:drawing>
           <wp:inline distT="0" distB="0" distL="0" distR="0">
-            <wp:extent cx="4580627" cy="3438841"/>
-            <wp:effectExtent l="19050" t="0" r="0" b="0"/>
-            <wp:docPr id="7" name="Imagen 5"/>
+            <wp:extent cx="4571649" cy="3428995"/>
+            <wp:effectExtent l="0" t="0" r="0" b="0"/>
+            <wp:docPr id="13" name="0 Imagen"/>
             <wp:cNvGraphicFramePr>
               <a:graphicFrameLocks xmlns:a="http://schemas.openxmlformats.org/drawingml/2006/main" noChangeAspect="1"/>
             </wp:cNvGraphicFramePr>
@@ -2545,33 +2730,29 @@
               <a:graphicData uri="http://schemas.openxmlformats.org/drawingml/2006/picture">
                 <pic:pic xmlns:pic="http://schemas.openxmlformats.org/drawingml/2006/picture">
                   <pic:nvPicPr>
-                    <pic:cNvPr id="0" name="Picture 5"/>
-                    <pic:cNvPicPr>
-                      <a:picLocks noChangeAspect="1" noChangeArrowheads="1"/>
-                    </pic:cNvPicPr>
+                    <pic:cNvPr id="0" name="Agregar.png"/>
+                    <pic:cNvPicPr/>
                   </pic:nvPicPr>
                   <pic:blipFill>
-                    <a:blip r:embed="rId12" cstate="print"/>
-                    <a:srcRect/>
+                    <a:blip r:embed="rId13">
+                      <a:extLst>
+                        <a:ext uri="{28A0092B-C50C-407E-A947-70E740481C1C}">
+                          <a14:useLocalDpi xmlns:a14="http://schemas.microsoft.com/office/drawing/2010/main" val="0"/>
+                        </a:ext>
+                      </a:extLst>
+                    </a:blip>
                     <a:stretch>
                       <a:fillRect/>
                     </a:stretch>
                   </pic:blipFill>
-                  <pic:spPr bwMode="auto">
+                  <pic:spPr>
                     <a:xfrm>
                       <a:off x="0" y="0"/>
-                      <a:ext cx="4582442" cy="3440203"/>
+                      <a:ext cx="4582806" cy="3437363"/>
                     </a:xfrm>
                     <a:prstGeom prst="rect">
                       <a:avLst/>
                     </a:prstGeom>
-                    <a:noFill/>
-                    <a:ln w="9525">
-                      <a:noFill/>
-                      <a:miter lim="800000"/>
-                      <a:headEnd/>
-                      <a:tailEnd/>
-                    </a:ln>
                   </pic:spPr>
                 </pic:pic>
               </a:graphicData>
@@ -2613,9 +2794,9 @@
         </w:rPr>
         <w:drawing>
           <wp:inline distT="0" distB="0" distL="0" distR="0">
-            <wp:extent cx="4596082" cy="3450445"/>
-            <wp:effectExtent l="19050" t="0" r="0" b="0"/>
-            <wp:docPr id="8" name="Imagen 6"/>
+            <wp:extent cx="4772922" cy="3579962"/>
+            <wp:effectExtent l="0" t="0" r="0" b="0"/>
+            <wp:docPr id="14" name="0 Imagen"/>
             <wp:cNvGraphicFramePr>
               <a:graphicFrameLocks xmlns:a="http://schemas.openxmlformats.org/drawingml/2006/main" noChangeAspect="1"/>
             </wp:cNvGraphicFramePr>
@@ -2623,33 +2804,29 @@
               <a:graphicData uri="http://schemas.openxmlformats.org/drawingml/2006/picture">
                 <pic:pic xmlns:pic="http://schemas.openxmlformats.org/drawingml/2006/picture">
                   <pic:nvPicPr>
-                    <pic:cNvPr id="0" name="Picture 6"/>
-                    <pic:cNvPicPr>
-                      <a:picLocks noChangeAspect="1" noChangeArrowheads="1"/>
-                    </pic:cNvPicPr>
+                    <pic:cNvPr id="0" name="Lista llena.png"/>
+                    <pic:cNvPicPr/>
                   </pic:nvPicPr>
                   <pic:blipFill>
-                    <a:blip r:embed="rId13" cstate="print"/>
-                    <a:srcRect/>
+                    <a:blip r:embed="rId14">
+                      <a:extLst>
+                        <a:ext uri="{28A0092B-C50C-407E-A947-70E740481C1C}">
+                          <a14:useLocalDpi xmlns:a14="http://schemas.microsoft.com/office/drawing/2010/main" val="0"/>
+                        </a:ext>
+                      </a:extLst>
+                    </a:blip>
                     <a:stretch>
                       <a:fillRect/>
                     </a:stretch>
                   </pic:blipFill>
-                  <pic:spPr bwMode="auto">
+                  <pic:spPr>
                     <a:xfrm>
                       <a:off x="0" y="0"/>
-                      <a:ext cx="4597457" cy="3451477"/>
+                      <a:ext cx="4772601" cy="3579721"/>
                     </a:xfrm>
                     <a:prstGeom prst="rect">
                       <a:avLst/>
                     </a:prstGeom>
-                    <a:noFill/>
-                    <a:ln w="9525">
-                      <a:noFill/>
-                      <a:miter lim="800000"/>
-                      <a:headEnd/>
-                      <a:tailEnd/>
-                    </a:ln>
                   </pic:spPr>
                 </pic:pic>
               </a:graphicData>
@@ -2708,7 +2885,7 @@
                     </pic:cNvPicPr>
                   </pic:nvPicPr>
                   <pic:blipFill>
-                    <a:blip r:embed="rId14" cstate="print"/>
+                    <a:blip r:embed="rId15" cstate="print"/>
                     <a:srcRect/>
                     <a:stretch>
                       <a:fillRect/>
@@ -2752,9 +2929,9 @@
         </w:rPr>
         <w:drawing>
           <wp:inline distT="0" distB="0" distL="0" distR="0">
-            <wp:extent cx="5607050" cy="4080510"/>
-            <wp:effectExtent l="19050" t="0" r="0" b="0"/>
-            <wp:docPr id="10" name="Imagen 8"/>
+            <wp:extent cx="5612130" cy="5364480"/>
+            <wp:effectExtent l="0" t="0" r="0" b="0"/>
+            <wp:docPr id="15" name="0 Imagen"/>
             <wp:cNvGraphicFramePr>
               <a:graphicFrameLocks xmlns:a="http://schemas.openxmlformats.org/drawingml/2006/main" noChangeAspect="1"/>
             </wp:cNvGraphicFramePr>
@@ -2762,33 +2939,29 @@
               <a:graphicData uri="http://schemas.openxmlformats.org/drawingml/2006/picture">
                 <pic:pic xmlns:pic="http://schemas.openxmlformats.org/drawingml/2006/picture">
                   <pic:nvPicPr>
-                    <pic:cNvPr id="0" name="Picture 8"/>
-                    <pic:cNvPicPr>
-                      <a:picLocks noChangeAspect="1" noChangeArrowheads="1"/>
-                    </pic:cNvPicPr>
+                    <pic:cNvPr id="0" name="Excel.png"/>
+                    <pic:cNvPicPr/>
                   </pic:nvPicPr>
                   <pic:blipFill>
-                    <a:blip r:embed="rId15" cstate="print"/>
-                    <a:srcRect/>
+                    <a:blip r:embed="rId16">
+                      <a:extLst>
+                        <a:ext uri="{28A0092B-C50C-407E-A947-70E740481C1C}">
+                          <a14:useLocalDpi xmlns:a14="http://schemas.microsoft.com/office/drawing/2010/main" val="0"/>
+                        </a:ext>
+                      </a:extLst>
+                    </a:blip>
                     <a:stretch>
                       <a:fillRect/>
                     </a:stretch>
                   </pic:blipFill>
-                  <pic:spPr bwMode="auto">
+                  <pic:spPr>
                     <a:xfrm>
                       <a:off x="0" y="0"/>
-                      <a:ext cx="5607050" cy="4080510"/>
+                      <a:ext cx="5612130" cy="5364480"/>
                     </a:xfrm>
                     <a:prstGeom prst="rect">
                       <a:avLst/>
                     </a:prstGeom>
-                    <a:noFill/>
-                    <a:ln w="9525">
-                      <a:noFill/>
-                      <a:miter lim="800000"/>
-                      <a:headEnd/>
-                      <a:tailEnd/>
-                    </a:ln>
                   </pic:spPr>
                 </pic:pic>
               </a:graphicData>
@@ -2803,79 +2976,8 @@
           <w:rFonts w:ascii="Tahoma" w:hAnsi="Tahoma" w:cs="Tahoma"/>
         </w:rPr>
       </w:pPr>
-      <w:r>
-        <w:rPr>
-          <w:rFonts w:ascii="Tahoma" w:hAnsi="Tahoma" w:cs="Tahoma"/>
-        </w:rPr>
-        <w:t>Los documentos se guardarán en la computadora, así si la factura ya fue impresa en alguna otra hora, al momento de presentarse el archivo, el renglón se mostrará con color gris que significa que la factura ya se encuentra en otra lista.</w:t>
-      </w:r>
-    </w:p>
-    <w:p>
-      <w:pPr>
-        <w:rPr>
-          <w:rFonts w:ascii="Tahoma" w:hAnsi="Tahoma" w:cs="Tahoma"/>
-        </w:rPr>
-      </w:pPr>
-      <w:r>
-        <w:rPr>
-          <w:rFonts w:ascii="Tahoma" w:hAnsi="Tahoma" w:cs="Tahoma"/>
-          <w:noProof/>
-          <w:lang w:eastAsia="es-MX"/>
-        </w:rPr>
-        <w:lastRenderedPageBreak/>
-        <w:drawing>
-          <wp:inline distT="0" distB="0" distL="0" distR="0">
-            <wp:extent cx="5607050" cy="4114800"/>
-            <wp:effectExtent l="19050" t="0" r="0" b="0"/>
-            <wp:docPr id="11" name="Imagen 9"/>
-            <wp:cNvGraphicFramePr>
-              <a:graphicFrameLocks xmlns:a="http://schemas.openxmlformats.org/drawingml/2006/main" noChangeAspect="1"/>
-            </wp:cNvGraphicFramePr>
-            <a:graphic xmlns:a="http://schemas.openxmlformats.org/drawingml/2006/main">
-              <a:graphicData uri="http://schemas.openxmlformats.org/drawingml/2006/picture">
-                <pic:pic xmlns:pic="http://schemas.openxmlformats.org/drawingml/2006/picture">
-                  <pic:nvPicPr>
-                    <pic:cNvPr id="0" name="Picture 9"/>
-                    <pic:cNvPicPr>
-                      <a:picLocks noChangeAspect="1" noChangeArrowheads="1"/>
-                    </pic:cNvPicPr>
-                  </pic:nvPicPr>
-                  <pic:blipFill>
-                    <a:blip r:embed="rId16" cstate="print"/>
-                    <a:srcRect/>
-                    <a:stretch>
-                      <a:fillRect/>
-                    </a:stretch>
-                  </pic:blipFill>
-                  <pic:spPr bwMode="auto">
-                    <a:xfrm>
-                      <a:off x="0" y="0"/>
-                      <a:ext cx="5607050" cy="4114800"/>
-                    </a:xfrm>
-                    <a:prstGeom prst="rect">
-                      <a:avLst/>
-                    </a:prstGeom>
-                    <a:noFill/>
-                    <a:ln w="9525">
-                      <a:noFill/>
-                      <a:miter lim="800000"/>
-                      <a:headEnd/>
-                      <a:tailEnd/>
-                    </a:ln>
-                  </pic:spPr>
-                </pic:pic>
-              </a:graphicData>
-            </a:graphic>
-          </wp:inline>
-        </w:drawing>
-      </w:r>
-    </w:p>
-    <w:p>
-      <w:pPr>
-        <w:rPr>
-          <w:rFonts w:ascii="Tahoma" w:hAnsi="Tahoma" w:cs="Tahoma"/>
-        </w:rPr>
-      </w:pPr>
+      <w:bookmarkStart w:id="5" w:name="_GoBack"/>
+      <w:bookmarkEnd w:id="5"/>
     </w:p>
     <w:sectPr>
       <w:pgSz w:w="12240" w:h="15840"/>
@@ -2889,7 +2991,7 @@
 </file>
 
 <file path=word/numbering.xml><?xml version="1.0" encoding="utf-8"?>
-<w:numbering xmlns:ve="http://schemas.openxmlformats.org/markup-compatibility/2006" xmlns:o="urn:schemas-microsoft-com:office:office" xmlns:r="http://schemas.openxmlformats.org/officeDocument/2006/relationships" xmlns:m="http://schemas.openxmlformats.org/officeDocument/2006/math" xmlns:v="urn:schemas-microsoft-com:vml" xmlns:wp="http://schemas.openxmlformats.org/drawingml/2006/wordprocessingDrawing" xmlns:w10="urn:schemas-microsoft-com:office:word" xmlns:w="http://schemas.openxmlformats.org/wordprocessingml/2006/main" xmlns:wne="http://schemas.microsoft.com/office/word/2006/wordml">
+<w:numbering xmlns:wpc="http://schemas.microsoft.com/office/word/2010/wordprocessingCanvas" xmlns:mc="http://schemas.openxmlformats.org/markup-compatibility/2006" xmlns:o="urn:schemas-microsoft-com:office:office" xmlns:r="http://schemas.openxmlformats.org/officeDocument/2006/relationships" xmlns:m="http://schemas.openxmlformats.org/officeDocument/2006/math" xmlns:v="urn:schemas-microsoft-com:vml" xmlns:wp14="http://schemas.microsoft.com/office/word/2010/wordprocessingDrawing" xmlns:wp="http://schemas.openxmlformats.org/drawingml/2006/wordprocessingDrawing" xmlns:w10="urn:schemas-microsoft-com:office:word" xmlns:w="http://schemas.openxmlformats.org/wordprocessingml/2006/main" xmlns:w14="http://schemas.microsoft.com/office/word/2010/wordml" xmlns:wpg="http://schemas.microsoft.com/office/word/2010/wordprocessingGroup" xmlns:wpi="http://schemas.microsoft.com/office/word/2010/wordprocessingInk" xmlns:wne="http://schemas.microsoft.com/office/word/2006/wordml" xmlns:wps="http://schemas.microsoft.com/office/word/2010/wordprocessingShape" mc:Ignorable="w14 wp14">
   <w:abstractNum w:abstractNumId="0">
     <w:nsid w:val="116466AA"/>
     <w:multiLevelType w:val="hybridMultilevel"/>
@@ -3366,7 +3468,7 @@
 </file>
 
 <file path=word/styles.xml><?xml version="1.0" encoding="utf-8"?>
-<w:styles xmlns:r="http://schemas.openxmlformats.org/officeDocument/2006/relationships" xmlns:w="http://schemas.openxmlformats.org/wordprocessingml/2006/main">
+<w:styles xmlns:mc="http://schemas.openxmlformats.org/markup-compatibility/2006" xmlns:r="http://schemas.openxmlformats.org/officeDocument/2006/relationships" xmlns:w="http://schemas.openxmlformats.org/wordprocessingml/2006/main" xmlns:w14="http://schemas.microsoft.com/office/word/2010/wordml" mc:Ignorable="w14">
   <w:docDefaults>
     <w:rPrDefault>
       <w:rPr>
@@ -3560,7 +3662,6 @@
     <w:uiPriority w:val="99"/>
     <w:semiHidden/>
     <w:unhideWhenUsed/>
-    <w:qFormat/>
     <w:tblPr>
       <w:tblInd w:w="0" w:type="dxa"/>
       <w:tblCellMar>
@@ -3700,8 +3801,198 @@
 </w:styles>
 </file>
 
+<file path=word/stylesWithEffects.xml><?xml version="1.0" encoding="utf-8"?>
+<w:styles xmlns:wpc="http://schemas.microsoft.com/office/word/2010/wordprocessingCanvas" xmlns:mc="http://schemas.openxmlformats.org/markup-compatibility/2006" xmlns:o="urn:schemas-microsoft-com:office:office" xmlns:r="http://schemas.openxmlformats.org/officeDocument/2006/relationships" xmlns:m="http://schemas.openxmlformats.org/officeDocument/2006/math" xmlns:v="urn:schemas-microsoft-com:vml" xmlns:wp14="http://schemas.microsoft.com/office/word/2010/wordprocessingDrawing" xmlns:wp="http://schemas.openxmlformats.org/drawingml/2006/wordprocessingDrawing" xmlns:w10="urn:schemas-microsoft-com:office:word" xmlns:w="http://schemas.openxmlformats.org/wordprocessingml/2006/main" xmlns:w14="http://schemas.microsoft.com/office/word/2010/wordml" xmlns:wpg="http://schemas.microsoft.com/office/word/2010/wordprocessingGroup" xmlns:wpi="http://schemas.microsoft.com/office/word/2010/wordprocessingInk" xmlns:wne="http://schemas.microsoft.com/office/word/2006/wordml" xmlns:wps="http://schemas.microsoft.com/office/word/2010/wordprocessingShape" mc:Ignorable="w14 wp14">
+  <w:docDefaults>
+    <w:rPrDefault>
+      <w:rPr>
+        <w:rFonts w:asciiTheme="minorHAnsi" w:eastAsiaTheme="minorEastAsia" w:hAnsiTheme="minorHAnsi" w:cstheme="minorBidi"/>
+        <w:sz w:val="22"/>
+        <w:szCs w:val="22"/>
+        <w:lang w:val="es-MX" w:eastAsia="es-MX" w:bidi="ar-SA"/>
+      </w:rPr>
+    </w:rPrDefault>
+    <w:pPrDefault>
+      <w:pPr>
+        <w:spacing w:after="200" w:line="276" w:lineRule="auto"/>
+      </w:pPr>
+    </w:pPrDefault>
+  </w:docDefaults>
+  <w:latentStyles w:defLockedState="0" w:defUIPriority="99" w:defSemiHidden="1" w:defUnhideWhenUsed="1" w:defQFormat="0" w:count="267">
+    <w:lsdException w:name="Normal" w:semiHidden="0" w:uiPriority="0" w:unhideWhenUsed="0" w:qFormat="1"/>
+    <w:lsdException w:name="heading 1" w:semiHidden="0" w:uiPriority="9" w:unhideWhenUsed="0" w:qFormat="1"/>
+    <w:lsdException w:name="heading 2" w:uiPriority="9" w:qFormat="1"/>
+    <w:lsdException w:name="heading 3" w:uiPriority="9" w:qFormat="1"/>
+    <w:lsdException w:name="heading 4" w:uiPriority="9" w:qFormat="1"/>
+    <w:lsdException w:name="heading 5" w:uiPriority="9" w:qFormat="1"/>
+    <w:lsdException w:name="heading 6" w:uiPriority="9" w:qFormat="1"/>
+    <w:lsdException w:name="heading 7" w:uiPriority="9" w:qFormat="1"/>
+    <w:lsdException w:name="heading 8" w:uiPriority="9" w:qFormat="1"/>
+    <w:lsdException w:name="heading 9" w:uiPriority="9" w:qFormat="1"/>
+    <w:lsdException w:name="toc 1" w:uiPriority="39"/>
+    <w:lsdException w:name="toc 2" w:uiPriority="39"/>
+    <w:lsdException w:name="toc 3" w:uiPriority="39"/>
+    <w:lsdException w:name="toc 4" w:uiPriority="39"/>
+    <w:lsdException w:name="toc 5" w:uiPriority="39"/>
+    <w:lsdException w:name="toc 6" w:uiPriority="39"/>
+    <w:lsdException w:name="toc 7" w:uiPriority="39"/>
+    <w:lsdException w:name="toc 8" w:uiPriority="39"/>
+    <w:lsdException w:name="toc 9" w:uiPriority="39"/>
+    <w:lsdException w:name="caption" w:uiPriority="35" w:qFormat="1"/>
+    <w:lsdException w:name="Title" w:semiHidden="0" w:uiPriority="10" w:unhideWhenUsed="0" w:qFormat="1"/>
+    <w:lsdException w:name="Default Paragraph Font" w:uiPriority="1"/>
+    <w:lsdException w:name="Subtitle" w:semiHidden="0" w:uiPriority="11" w:unhideWhenUsed="0" w:qFormat="1"/>
+    <w:lsdException w:name="Strong" w:semiHidden="0" w:uiPriority="22" w:unhideWhenUsed="0" w:qFormat="1"/>
+    <w:lsdException w:name="Emphasis" w:semiHidden="0" w:uiPriority="20" w:unhideWhenUsed="0" w:qFormat="1"/>
+    <w:lsdException w:name="Table Grid" w:semiHidden="0" w:uiPriority="59" w:unhideWhenUsed="0"/>
+    <w:lsdException w:name="Placeholder Text" w:unhideWhenUsed="0"/>
+    <w:lsdException w:name="No Spacing" w:semiHidden="0" w:uiPriority="1" w:unhideWhenUsed="0" w:qFormat="1"/>
+    <w:lsdException w:name="Light Shading" w:semiHidden="0" w:uiPriority="60" w:unhideWhenUsed="0"/>
+    <w:lsdException w:name="Light List" w:semiHidden="0" w:uiPriority="61" w:unhideWhenUsed="0"/>
+    <w:lsdException w:name="Light Grid" w:semiHidden="0" w:uiPriority="62" w:unhideWhenUsed="0"/>
+    <w:lsdException w:name="Medium Shading 1" w:semiHidden="0" w:uiPriority="63" w:unhideWhenUsed="0"/>
+    <w:lsdException w:name="Medium Shading 2" w:semiHidden="0" w:uiPriority="64" w:unhideWhenUsed="0"/>
+    <w:lsdException w:name="Medium List 1" w:semiHidden="0" w:uiPriority="65" w:unhideWhenUsed="0"/>
+    <w:lsdException w:name="Medium List 2" w:semiHidden="0" w:uiPriority="66" w:unhideWhenUsed="0"/>
+    <w:lsdException w:name="Medium Grid 1" w:semiHidden="0" w:uiPriority="67" w:unhideWhenUsed="0"/>
+    <w:lsdException w:name="Medium Grid 2" w:semiHidden="0" w:uiPriority="68" w:unhideWhenUsed="0"/>
+    <w:lsdException w:name="Medium Grid 3" w:semiHidden="0" w:uiPriority="69" w:unhideWhenUsed="0"/>
+    <w:lsdException w:name="Dark List" w:semiHidden="0" w:uiPriority="70" w:unhideWhenUsed="0"/>
+    <w:lsdException w:name="Colorful Shading" w:semiHidden="0" w:uiPriority="71" w:unhideWhenUsed="0"/>
+    <w:lsdException w:name="Colorful List" w:semiHidden="0" w:uiPriority="72" w:unhideWhenUsed="0"/>
+    <w:lsdException w:name="Colorful Grid" w:semiHidden="0" w:uiPriority="73" w:unhideWhenUsed="0"/>
+    <w:lsdException w:name="Light Shading Accent 1" w:semiHidden="0" w:uiPriority="60" w:unhideWhenUsed="0"/>
+    <w:lsdException w:name="Light List Accent 1" w:semiHidden="0" w:uiPriority="61" w:unhideWhenUsed="0"/>
+    <w:lsdException w:name="Light Grid Accent 1" w:semiHidden="0" w:uiPriority="62" w:unhideWhenUsed="0"/>
+    <w:lsdException w:name="Medium Shading 1 Accent 1" w:semiHidden="0" w:uiPriority="63" w:unhideWhenUsed="0"/>
+    <w:lsdException w:name="Medium Shading 2 Accent 1" w:semiHidden="0" w:uiPriority="64" w:unhideWhenUsed="0"/>
+    <w:lsdException w:name="Medium List 1 Accent 1" w:semiHidden="0" w:uiPriority="65" w:unhideWhenUsed="0"/>
+    <w:lsdException w:name="Revision" w:unhideWhenUsed="0"/>
+    <w:lsdException w:name="List Paragraph" w:semiHidden="0" w:uiPriority="34" w:unhideWhenUsed="0" w:qFormat="1"/>
+    <w:lsdException w:name="Quote" w:semiHidden="0" w:uiPriority="29" w:unhideWhenUsed="0" w:qFormat="1"/>
+    <w:lsdException w:name="Intense Quote" w:semiHidden="0" w:uiPriority="30" w:unhideWhenUsed="0" w:qFormat="1"/>
+    <w:lsdException w:name="Medium List 2 Accent 1" w:semiHidden="0" w:uiPriority="66" w:unhideWhenUsed="0"/>
+    <w:lsdException w:name="Medium Grid 1 Accent 1" w:semiHidden="0" w:uiPriority="67" w:unhideWhenUsed="0"/>
+    <w:lsdException w:name="Medium Grid 2 Accent 1" w:semiHidden="0" w:uiPriority="68" w:unhideWhenUsed="0"/>
+    <w:lsdException w:name="Medium Grid 3 Accent 1" w:semiHidden="0" w:uiPriority="69" w:unhideWhenUsed="0"/>
+    <w:lsdException w:name="Dark List Accent 1" w:semiHidden="0" w:uiPriority="70" w:unhideWhenUsed="0"/>
+    <w:lsdException w:name="Colorful Shading Accent 1" w:semiHidden="0" w:uiPriority="71" w:unhideWhenUsed="0"/>
+    <w:lsdException w:name="Colorful List Accent 1" w:semiHidden="0" w:uiPriority="72" w:unhideWhenUsed="0"/>
+    <w:lsdException w:name="Colorful Grid Accent 1" w:semiHidden="0" w:uiPriority="73" w:unhideWhenUsed="0"/>
+    <w:lsdException w:name="Light Shading Accent 2" w:semiHidden="0" w:uiPriority="60" w:unhideWhenUsed="0"/>
+    <w:lsdException w:name="Light List Accent 2" w:semiHidden="0" w:uiPriority="61" w:unhideWhenUsed="0"/>
+    <w:lsdException w:name="Light Grid Accent 2" w:semiHidden="0" w:uiPriority="62" w:unhideWhenUsed="0"/>
+    <w:lsdException w:name="Medium Shading 1 Accent 2" w:semiHidden="0" w:uiPriority="63" w:unhideWhenUsed="0"/>
+    <w:lsdException w:name="Medium Shading 2 Accent 2" w:semiHidden="0" w:uiPriority="64" w:unhideWhenUsed="0"/>
+    <w:lsdException w:name="Medium List 1 Accent 2" w:semiHidden="0" w:uiPriority="65" w:unhideWhenUsed="0"/>
+    <w:lsdException w:name="Medium List 2 Accent 2" w:semiHidden="0" w:uiPriority="66" w:unhideWhenUsed="0"/>
+    <w:lsdException w:name="Medium Grid 1 Accent 2" w:semiHidden="0" w:uiPriority="67" w:unhideWhenUsed="0"/>
+    <w:lsdException w:name="Medium Grid 2 Accent 2" w:semiHidden="0" w:uiPriority="68" w:unhideWhenUsed="0"/>
+    <w:lsdException w:name="Medium Grid 3 Accent 2" w:semiHidden="0" w:uiPriority="69" w:unhideWhenUsed="0"/>
+    <w:lsdException w:name="Dark List Accent 2" w:semiHidden="0" w:uiPriority="70" w:unhideWhenUsed="0"/>
+    <w:lsdException w:name="Colorful Shading Accent 2" w:semiHidden="0" w:uiPriority="71" w:unhideWhenUsed="0"/>
+    <w:lsdException w:name="Colorful List Accent 2" w:semiHidden="0" w:uiPriority="72" w:unhideWhenUsed="0"/>
+    <w:lsdException w:name="Colorful Grid Accent 2" w:semiHidden="0" w:uiPriority="73" w:unhideWhenUsed="0"/>
+    <w:lsdException w:name="Light Shading Accent 3" w:semiHidden="0" w:uiPriority="60" w:unhideWhenUsed="0"/>
+    <w:lsdException w:name="Light List Accent 3" w:semiHidden="0" w:uiPriority="61" w:unhideWhenUsed="0"/>
+    <w:lsdException w:name="Light Grid Accent 3" w:semiHidden="0" w:uiPriority="62" w:unhideWhenUsed="0"/>
+    <w:lsdException w:name="Medium Shading 1 Accent 3" w:semiHidden="0" w:uiPriority="63" w:unhideWhenUsed="0"/>
+    <w:lsdException w:name="Medium Shading 2 Accent 3" w:semiHidden="0" w:uiPriority="64" w:unhideWhenUsed="0"/>
+    <w:lsdException w:name="Medium List 1 Accent 3" w:semiHidden="0" w:uiPriority="65" w:unhideWhenUsed="0"/>
+    <w:lsdException w:name="Medium List 2 Accent 3" w:semiHidden="0" w:uiPriority="66" w:unhideWhenUsed="0"/>
+    <w:lsdException w:name="Medium Grid 1 Accent 3" w:semiHidden="0" w:uiPriority="67" w:unhideWhenUsed="0"/>
+    <w:lsdException w:name="Medium Grid 2 Accent 3" w:semiHidden="0" w:uiPriority="68" w:unhideWhenUsed="0"/>
+    <w:lsdException w:name="Medium Grid 3 Accent 3" w:semiHidden="0" w:uiPriority="69" w:unhideWhenUsed="0"/>
+    <w:lsdException w:name="Dark List Accent 3" w:semiHidden="0" w:uiPriority="70" w:unhideWhenUsed="0"/>
+    <w:lsdException w:name="Colorful Shading Accent 3" w:semiHidden="0" w:uiPriority="71" w:unhideWhenUsed="0"/>
+    <w:lsdException w:name="Colorful List Accent 3" w:semiHidden="0" w:uiPriority="72" w:unhideWhenUsed="0"/>
+    <w:lsdException w:name="Colorful Grid Accent 3" w:semiHidden="0" w:uiPriority="73" w:unhideWhenUsed="0"/>
+    <w:lsdException w:name="Light Shading Accent 4" w:semiHidden="0" w:uiPriority="60" w:unhideWhenUsed="0"/>
+    <w:lsdException w:name="Light List Accent 4" w:semiHidden="0" w:uiPriority="61" w:unhideWhenUsed="0"/>
+    <w:lsdException w:name="Light Grid Accent 4" w:semiHidden="0" w:uiPriority="62" w:unhideWhenUsed="0"/>
+    <w:lsdException w:name="Medium Shading 1 Accent 4" w:semiHidden="0" w:uiPriority="63" w:unhideWhenUsed="0"/>
+    <w:lsdException w:name="Medium Shading 2 Accent 4" w:semiHidden="0" w:uiPriority="64" w:unhideWhenUsed="0"/>
+    <w:lsdException w:name="Medium List 1 Accent 4" w:semiHidden="0" w:uiPriority="65" w:unhideWhenUsed="0"/>
+    <w:lsdException w:name="Medium List 2 Accent 4" w:semiHidden="0" w:uiPriority="66" w:unhideWhenUsed="0"/>
+    <w:lsdException w:name="Medium Grid 1 Accent 4" w:semiHidden="0" w:uiPriority="67" w:unhideWhenUsed="0"/>
+    <w:lsdException w:name="Medium Grid 2 Accent 4" w:semiHidden="0" w:uiPriority="68" w:unhideWhenUsed="0"/>
+    <w:lsdException w:name="Medium Grid 3 Accent 4" w:semiHidden="0" w:uiPriority="69" w:unhideWhenUsed="0"/>
+    <w:lsdException w:name="Dark List Accent 4" w:semiHidden="0" w:uiPriority="70" w:unhideWhenUsed="0"/>
+    <w:lsdException w:name="Colorful Shading Accent 4" w:semiHidden="0" w:uiPriority="71" w:unhideWhenUsed="0"/>
+    <w:lsdException w:name="Colorful List Accent 4" w:semiHidden="0" w:uiPriority="72" w:unhideWhenUsed="0"/>
+    <w:lsdException w:name="Colorful Grid Accent 4" w:semiHidden="0" w:uiPriority="73" w:unhideWhenUsed="0"/>
+    <w:lsdException w:name="Light Shading Accent 5" w:semiHidden="0" w:uiPriority="60" w:unhideWhenUsed="0"/>
+    <w:lsdException w:name="Light List Accent 5" w:semiHidden="0" w:uiPriority="61" w:unhideWhenUsed="0"/>
+    <w:lsdException w:name="Light Grid Accent 5" w:semiHidden="0" w:uiPriority="62" w:unhideWhenUsed="0"/>
+    <w:lsdException w:name="Medium Shading 1 Accent 5" w:semiHidden="0" w:uiPriority="63" w:unhideWhenUsed="0"/>
+    <w:lsdException w:name="Medium Shading 2 Accent 5" w:semiHidden="0" w:uiPriority="64" w:unhideWhenUsed="0"/>
+    <w:lsdException w:name="Medium List 1 Accent 5" w:semiHidden="0" w:uiPriority="65" w:unhideWhenUsed="0"/>
+    <w:lsdException w:name="Medium List 2 Accent 5" w:semiHidden="0" w:uiPriority="66" w:unhideWhenUsed="0"/>
+    <w:lsdException w:name="Medium Grid 1 Accent 5" w:semiHidden="0" w:uiPriority="67" w:unhideWhenUsed="0"/>
+    <w:lsdException w:name="Medium Grid 2 Accent 5" w:semiHidden="0" w:uiPriority="68" w:unhideWhenUsed="0"/>
+    <w:lsdException w:name="Medium Grid 3 Accent 5" w:semiHidden="0" w:uiPriority="69" w:unhideWhenUsed="0"/>
+    <w:lsdException w:name="Dark List Accent 5" w:semiHidden="0" w:uiPriority="70" w:unhideWhenUsed="0"/>
+    <w:lsdException w:name="Colorful Shading Accent 5" w:semiHidden="0" w:uiPriority="71" w:unhideWhenUsed="0"/>
+    <w:lsdException w:name="Colorful List Accent 5" w:semiHidden="0" w:uiPriority="72" w:unhideWhenUsed="0"/>
+    <w:lsdException w:name="Colorful Grid Accent 5" w:semiHidden="0" w:uiPriority="73" w:unhideWhenUsed="0"/>
+    <w:lsdException w:name="Light Shading Accent 6" w:semiHidden="0" w:uiPriority="60" w:unhideWhenUsed="0"/>
+    <w:lsdException w:name="Light List Accent 6" w:semiHidden="0" w:uiPriority="61" w:unhideWhenUsed="0"/>
+    <w:lsdException w:name="Light Grid Accent 6" w:semiHidden="0" w:uiPriority="62" w:unhideWhenUsed="0"/>
+    <w:lsdException w:name="Medium Shading 1 Accent 6" w:semiHidden="0" w:uiPriority="63" w:unhideWhenUsed="0"/>
+    <w:lsdException w:name="Medium Shading 2 Accent 6" w:semiHidden="0" w:uiPriority="64" w:unhideWhenUsed="0"/>
+    <w:lsdException w:name="Medium List 1 Accent 6" w:semiHidden="0" w:uiPriority="65" w:unhideWhenUsed="0"/>
+    <w:lsdException w:name="Medium List 2 Accent 6" w:semiHidden="0" w:uiPriority="66" w:unhideWhenUsed="0"/>
+    <w:lsdException w:name="Medium Grid 1 Accent 6" w:semiHidden="0" w:uiPriority="67" w:unhideWhenUsed="0"/>
+    <w:lsdException w:name="Medium Grid 2 Accent 6" w:semiHidden="0" w:uiPriority="68" w:unhideWhenUsed="0"/>
+    <w:lsdException w:name="Medium Grid 3 Accent 6" w:semiHidden="0" w:uiPriority="69" w:unhideWhenUsed="0"/>
+    <w:lsdException w:name="Dark List Accent 6" w:semiHidden="0" w:uiPriority="70" w:unhideWhenUsed="0"/>
+    <w:lsdException w:name="Colorful Shading Accent 6" w:semiHidden="0" w:uiPriority="71" w:unhideWhenUsed="0"/>
+    <w:lsdException w:name="Colorful List Accent 6" w:semiHidden="0" w:uiPriority="72" w:unhideWhenUsed="0"/>
+    <w:lsdException w:name="Colorful Grid Accent 6" w:semiHidden="0" w:uiPriority="73" w:unhideWhenUsed="0"/>
+    <w:lsdException w:name="Subtle Emphasis" w:semiHidden="0" w:uiPriority="19" w:unhideWhenUsed="0" w:qFormat="1"/>
+    <w:lsdException w:name="Intense Emphasis" w:semiHidden="0" w:uiPriority="21" w:unhideWhenUsed="0" w:qFormat="1"/>
+    <w:lsdException w:name="Subtle Reference" w:semiHidden="0" w:uiPriority="31" w:unhideWhenUsed="0" w:qFormat="1"/>
+    <w:lsdException w:name="Intense Reference" w:semiHidden="0" w:uiPriority="32" w:unhideWhenUsed="0" w:qFormat="1"/>
+    <w:lsdException w:name="Book Title" w:semiHidden="0" w:uiPriority="33" w:unhideWhenUsed="0" w:qFormat="1"/>
+    <w:lsdException w:name="Bibliography" w:uiPriority="37"/>
+    <w:lsdException w:name="TOC Heading" w:uiPriority="39" w:qFormat="1"/>
+  </w:latentStyles>
+  <w:style w:type="paragraph" w:default="1" w:styleId="Normal">
+    <w:name w:val="Normal"/>
+    <w:qFormat/>
+  </w:style>
+  <w:style w:type="character" w:default="1" w:styleId="Fuentedeprrafopredeter">
+    <w:name w:val="Default Paragraph Font"/>
+    <w:uiPriority w:val="1"/>
+    <w:semiHidden/>
+    <w:unhideWhenUsed/>
+  </w:style>
+  <w:style w:type="table" w:default="1" w:styleId="Tablanormal">
+    <w:name w:val="Normal Table"/>
+    <w:uiPriority w:val="99"/>
+    <w:semiHidden/>
+    <w:unhideWhenUsed/>
+    <w:tblPr>
+      <w:tblInd w:w="0" w:type="dxa"/>
+      <w:tblCellMar>
+        <w:top w:w="0" w:type="dxa"/>
+        <w:left w:w="108" w:type="dxa"/>
+        <w:bottom w:w="0" w:type="dxa"/>
+        <w:right w:w="108" w:type="dxa"/>
+      </w:tblCellMar>
+    </w:tblPr>
+  </w:style>
+  <w:style w:type="numbering" w:default="1" w:styleId="Sinlista">
+    <w:name w:val="No List"/>
+    <w:uiPriority w:val="99"/>
+    <w:semiHidden/>
+    <w:unhideWhenUsed/>
+  </w:style>
+</w:styles>
+</file>
+
 <file path=word/glossary/document.xml><?xml version="1.0" encoding="utf-8"?>
-<w:glossaryDocument xmlns:ve="http://schemas.openxmlformats.org/markup-compatibility/2006" xmlns:o="urn:schemas-microsoft-com:office:office" xmlns:r="http://schemas.openxmlformats.org/officeDocument/2006/relationships" xmlns:m="http://schemas.openxmlformats.org/officeDocument/2006/math" xmlns:v="urn:schemas-microsoft-com:vml" xmlns:wp="http://schemas.openxmlformats.org/drawingml/2006/wordprocessingDrawing" xmlns:w10="urn:schemas-microsoft-com:office:word" xmlns:w="http://schemas.openxmlformats.org/wordprocessingml/2006/main" xmlns:wne="http://schemas.microsoft.com/office/word/2006/wordml">
+<w:glossaryDocument xmlns:wpc="http://schemas.microsoft.com/office/word/2010/wordprocessingCanvas" xmlns:mc="http://schemas.openxmlformats.org/markup-compatibility/2006" xmlns:o="urn:schemas-microsoft-com:office:office" xmlns:r="http://schemas.openxmlformats.org/officeDocument/2006/relationships" xmlns:m="http://schemas.openxmlformats.org/officeDocument/2006/math" xmlns:v="urn:schemas-microsoft-com:vml" xmlns:wp14="http://schemas.microsoft.com/office/word/2010/wordprocessingDrawing" xmlns:wp="http://schemas.openxmlformats.org/drawingml/2006/wordprocessingDrawing" xmlns:w10="urn:schemas-microsoft-com:office:word" xmlns:w="http://schemas.openxmlformats.org/wordprocessingml/2006/main" xmlns:w14="http://schemas.microsoft.com/office/word/2010/wordml" xmlns:wpg="http://schemas.microsoft.com/office/word/2010/wordprocessingGroup" xmlns:wpi="http://schemas.microsoft.com/office/word/2010/wordprocessingInk" xmlns:wne="http://schemas.microsoft.com/office/word/2006/wordml" xmlns:wps="http://schemas.microsoft.com/office/word/2010/wordprocessingShape" mc:Ignorable="w14 wp14">
   <w:docParts>
     <w:docPart>
       <w:docPartPr>
@@ -3731,109 +4022,6 @@
               <w:lang w:val="es-ES"/>
             </w:rPr>
             <w:t>[Escribir el título del documento]</w:t>
-          </w:r>
-        </w:p>
-      </w:docPartBody>
-    </w:docPart>
-    <w:docPart>
-      <w:docPartPr>
-        <w:name w:val="83FE84DDB26B4CAE8CBC05A2320DD8DE"/>
-        <w:category>
-          <w:name w:val="General"/>
-          <w:gallery w:val="placeholder"/>
-        </w:category>
-        <w:types>
-          <w:type w:val="bbPlcHdr"/>
-        </w:types>
-        <w:behaviors>
-          <w:behavior w:val="content"/>
-        </w:behaviors>
-        <w:guid w:val="{F1FFD521-172F-4523-8051-33FEA194076A}"/>
-      </w:docPartPr>
-      <w:docPartBody>
-        <w:p>
-          <w:pPr>
-            <w:pStyle w:val="83FE84DDB26B4CAE8CBC05A2320DD8DE"/>
-          </w:pPr>
-          <w:r>
-            <w:rPr>
-              <w:b/>
-              <w:bCs/>
-              <w:color w:val="7BA0CD" w:themeColor="accent1" w:themeTint="BF"/>
-              <w:spacing w:val="60"/>
-              <w:sz w:val="20"/>
-              <w:szCs w:val="20"/>
-              <w:lang w:val="es-ES"/>
-            </w:rPr>
-            <w:t>[Escribir el nombre de la compañía]</w:t>
-          </w:r>
-        </w:p>
-      </w:docPartBody>
-    </w:docPart>
-    <w:docPart>
-      <w:docPartPr>
-        <w:name w:val="3057A4C575B6409E9827032E486C562F"/>
-        <w:category>
-          <w:name w:val="General"/>
-          <w:gallery w:val="placeholder"/>
-        </w:category>
-        <w:types>
-          <w:type w:val="bbPlcHdr"/>
-        </w:types>
-        <w:behaviors>
-          <w:behavior w:val="content"/>
-        </w:behaviors>
-        <w:guid w:val="{64375509-C579-4A01-96CD-C7D4C3B1CD35}"/>
-      </w:docPartPr>
-      <w:docPartBody>
-        <w:p>
-          <w:pPr>
-            <w:pStyle w:val="3057A4C575B6409E9827032E486C562F"/>
-          </w:pPr>
-          <w:r>
-            <w:rPr>
-              <w:b/>
-              <w:bCs/>
-              <w:color w:val="7BA0CD" w:themeColor="accent1" w:themeTint="BF"/>
-              <w:spacing w:val="60"/>
-              <w:sz w:val="20"/>
-              <w:szCs w:val="20"/>
-              <w:lang w:val="es-ES"/>
-            </w:rPr>
-            <w:t>[Seleccionar fecha]</w:t>
-          </w:r>
-        </w:p>
-      </w:docPartBody>
-    </w:docPart>
-    <w:docPart>
-      <w:docPartPr>
-        <w:name w:val="D1238B034CA8402E8348903E5ACAA32D"/>
-        <w:category>
-          <w:name w:val="General"/>
-          <w:gallery w:val="placeholder"/>
-        </w:category>
-        <w:types>
-          <w:type w:val="bbPlcHdr"/>
-        </w:types>
-        <w:behaviors>
-          <w:behavior w:val="content"/>
-        </w:behaviors>
-        <w:guid w:val="{3B4EE412-6FE9-4449-A1DF-5CAB6338E952}"/>
-      </w:docPartPr>
-      <w:docPartBody>
-        <w:p>
-          <w:pPr>
-            <w:pStyle w:val="D1238B034CA8402E8348903E5ACAA32D"/>
-          </w:pPr>
-          <w:r>
-            <w:rPr>
-              <w:rFonts w:asciiTheme="majorHAnsi" w:eastAsiaTheme="majorEastAsia" w:hAnsiTheme="majorHAnsi" w:cstheme="majorBidi"/>
-              <w:color w:val="808080" w:themeColor="text1" w:themeTint="7F"/>
-              <w:sz w:val="40"/>
-              <w:szCs w:val="40"/>
-              <w:lang w:val="es-ES"/>
-            </w:rPr>
-            <w:t>[Escribir el nombre del autor]</w:t>
           </w:r>
         </w:p>
       </w:docPartBody>
@@ -3978,7 +4166,7 @@
 </file>
 
 <file path=word/glossary/fontTable.xml><?xml version="1.0" encoding="utf-8"?>
-<w:fonts xmlns:r="http://schemas.openxmlformats.org/officeDocument/2006/relationships" xmlns:w="http://schemas.openxmlformats.org/wordprocessingml/2006/main">
+<w:fonts xmlns:mc="http://schemas.openxmlformats.org/markup-compatibility/2006" xmlns:r="http://schemas.openxmlformats.org/officeDocument/2006/relationships" xmlns:w="http://schemas.openxmlformats.org/wordprocessingml/2006/main" xmlns:w14="http://schemas.microsoft.com/office/word/2010/wordml" mc:Ignorable="w14">
   <w:font w:name="Symbol">
     <w:panose1 w:val="05050102010706020507"/>
     <w:charset w:val="02"/>
@@ -4032,24 +4220,27 @@
 </file>
 
 <file path=word/glossary/settings.xml><?xml version="1.0" encoding="utf-8"?>
-<w:settings xmlns:o="urn:schemas-microsoft-com:office:office" xmlns:r="http://schemas.openxmlformats.org/officeDocument/2006/relationships" xmlns:m="http://schemas.openxmlformats.org/officeDocument/2006/math" xmlns:v="urn:schemas-microsoft-com:vml" xmlns:w10="urn:schemas-microsoft-com:office:word" xmlns:w="http://schemas.openxmlformats.org/wordprocessingml/2006/main" xmlns:sl="http://schemas.openxmlformats.org/schemaLibrary/2006/main">
+<w:settings xmlns:mc="http://schemas.openxmlformats.org/markup-compatibility/2006" xmlns:o="urn:schemas-microsoft-com:office:office" xmlns:r="http://schemas.openxmlformats.org/officeDocument/2006/relationships" xmlns:m="http://schemas.openxmlformats.org/officeDocument/2006/math" xmlns:v="urn:schemas-microsoft-com:vml" xmlns:w10="urn:schemas-microsoft-com:office:word" xmlns:w="http://schemas.openxmlformats.org/wordprocessingml/2006/main" xmlns:w14="http://schemas.microsoft.com/office/word/2010/wordml" xmlns:sl="http://schemas.openxmlformats.org/schemaLibrary/2006/main" mc:Ignorable="w14">
   <w:view w:val="normal"/>
   <w:defaultTabStop w:val="708"/>
   <w:hyphenationZone w:val="425"/>
   <w:characterSpacingControl w:val="doNotCompress"/>
   <w:compat>
     <w:useFELayout/>
+    <w:compatSetting w:name="compatibilityMode" w:uri="http://schemas.microsoft.com/office/word" w:val="12"/>
   </w:compat>
   <w:rsids>
     <w:rsidRoot w:val="003C0F2A"/>
     <w:rsid w:val="000B44DE"/>
     <w:rsid w:val="003C0F2A"/>
+    <w:rsid w:val="007714D0"/>
+    <w:rsid w:val="007A6791"/>
   </w:rsids>
   <m:mathPr>
     <m:mathFont m:val="Cambria Math"/>
     <m:brkBin m:val="before"/>
     <m:brkBinSub m:val="--"/>
-    <m:smallFrac m:val="off"/>
+    <m:smallFrac m:val="0"/>
     <m:dispDef/>
     <m:lMargin m:val="0"/>
     <m:rMargin m:val="0"/>
@@ -4066,7 +4257,7 @@
 </file>
 
 <file path=word/glossary/styles.xml><?xml version="1.0" encoding="utf-8"?>
-<w:styles xmlns:r="http://schemas.openxmlformats.org/officeDocument/2006/relationships" xmlns:w="http://schemas.openxmlformats.org/wordprocessingml/2006/main">
+<w:styles xmlns:mc="http://schemas.openxmlformats.org/markup-compatibility/2006" xmlns:r="http://schemas.openxmlformats.org/officeDocument/2006/relationships" xmlns:w="http://schemas.openxmlformats.org/wordprocessingml/2006/main" xmlns:w14="http://schemas.microsoft.com/office/word/2010/wordml" mc:Ignorable="w14">
   <w:docDefaults>
     <w:rPrDefault>
       <w:rPr>
@@ -4236,7 +4427,6 @@
     <w:uiPriority w:val="99"/>
     <w:semiHidden/>
     <w:unhideWhenUsed/>
-    <w:qFormat/>
     <w:tblPr>
       <w:tblInd w:w="0" w:type="dxa"/>
       <w:tblCellMar>
@@ -4364,8 +4554,198 @@
 </w:styles>
 </file>
 
+<file path=word/glossary/stylesWithEffects.xml><?xml version="1.0" encoding="utf-8"?>
+<w:styles xmlns:wpc="http://schemas.microsoft.com/office/word/2010/wordprocessingCanvas" xmlns:mc="http://schemas.openxmlformats.org/markup-compatibility/2006" xmlns:o="urn:schemas-microsoft-com:office:office" xmlns:r="http://schemas.openxmlformats.org/officeDocument/2006/relationships" xmlns:m="http://schemas.openxmlformats.org/officeDocument/2006/math" xmlns:v="urn:schemas-microsoft-com:vml" xmlns:wp14="http://schemas.microsoft.com/office/word/2010/wordprocessingDrawing" xmlns:wp="http://schemas.openxmlformats.org/drawingml/2006/wordprocessingDrawing" xmlns:w10="urn:schemas-microsoft-com:office:word" xmlns:w="http://schemas.openxmlformats.org/wordprocessingml/2006/main" xmlns:w14="http://schemas.microsoft.com/office/word/2010/wordml" xmlns:wpg="http://schemas.microsoft.com/office/word/2010/wordprocessingGroup" xmlns:wpi="http://schemas.microsoft.com/office/word/2010/wordprocessingInk" xmlns:wne="http://schemas.microsoft.com/office/word/2006/wordml" xmlns:wps="http://schemas.microsoft.com/office/word/2010/wordprocessingShape" mc:Ignorable="w14 wp14">
+  <w:docDefaults>
+    <w:rPrDefault>
+      <w:rPr>
+        <w:rFonts w:asciiTheme="minorHAnsi" w:eastAsiaTheme="minorEastAsia" w:hAnsiTheme="minorHAnsi" w:cstheme="minorBidi"/>
+        <w:sz w:val="22"/>
+        <w:szCs w:val="22"/>
+        <w:lang w:val="es-MX" w:eastAsia="es-MX" w:bidi="ar-SA"/>
+      </w:rPr>
+    </w:rPrDefault>
+    <w:pPrDefault>
+      <w:pPr>
+        <w:spacing w:after="200" w:line="276" w:lineRule="auto"/>
+      </w:pPr>
+    </w:pPrDefault>
+  </w:docDefaults>
+  <w:latentStyles w:defLockedState="0" w:defUIPriority="99" w:defSemiHidden="1" w:defUnhideWhenUsed="1" w:defQFormat="0" w:count="267">
+    <w:lsdException w:name="Normal" w:semiHidden="0" w:uiPriority="0" w:unhideWhenUsed="0" w:qFormat="1"/>
+    <w:lsdException w:name="heading 1" w:semiHidden="0" w:uiPriority="9" w:unhideWhenUsed="0" w:qFormat="1"/>
+    <w:lsdException w:name="heading 2" w:uiPriority="9" w:qFormat="1"/>
+    <w:lsdException w:name="heading 3" w:uiPriority="9" w:qFormat="1"/>
+    <w:lsdException w:name="heading 4" w:uiPriority="9" w:qFormat="1"/>
+    <w:lsdException w:name="heading 5" w:uiPriority="9" w:qFormat="1"/>
+    <w:lsdException w:name="heading 6" w:uiPriority="9" w:qFormat="1"/>
+    <w:lsdException w:name="heading 7" w:uiPriority="9" w:qFormat="1"/>
+    <w:lsdException w:name="heading 8" w:uiPriority="9" w:qFormat="1"/>
+    <w:lsdException w:name="heading 9" w:uiPriority="9" w:qFormat="1"/>
+    <w:lsdException w:name="toc 1" w:uiPriority="39"/>
+    <w:lsdException w:name="toc 2" w:uiPriority="39"/>
+    <w:lsdException w:name="toc 3" w:uiPriority="39"/>
+    <w:lsdException w:name="toc 4" w:uiPriority="39"/>
+    <w:lsdException w:name="toc 5" w:uiPriority="39"/>
+    <w:lsdException w:name="toc 6" w:uiPriority="39"/>
+    <w:lsdException w:name="toc 7" w:uiPriority="39"/>
+    <w:lsdException w:name="toc 8" w:uiPriority="39"/>
+    <w:lsdException w:name="toc 9" w:uiPriority="39"/>
+    <w:lsdException w:name="caption" w:uiPriority="35" w:qFormat="1"/>
+    <w:lsdException w:name="Title" w:semiHidden="0" w:uiPriority="10" w:unhideWhenUsed="0" w:qFormat="1"/>
+    <w:lsdException w:name="Default Paragraph Font" w:uiPriority="1"/>
+    <w:lsdException w:name="Subtitle" w:semiHidden="0" w:uiPriority="11" w:unhideWhenUsed="0" w:qFormat="1"/>
+    <w:lsdException w:name="Strong" w:semiHidden="0" w:uiPriority="22" w:unhideWhenUsed="0" w:qFormat="1"/>
+    <w:lsdException w:name="Emphasis" w:semiHidden="0" w:uiPriority="20" w:unhideWhenUsed="0" w:qFormat="1"/>
+    <w:lsdException w:name="Table Grid" w:semiHidden="0" w:uiPriority="59" w:unhideWhenUsed="0"/>
+    <w:lsdException w:name="Placeholder Text" w:unhideWhenUsed="0"/>
+    <w:lsdException w:name="No Spacing" w:semiHidden="0" w:uiPriority="1" w:unhideWhenUsed="0" w:qFormat="1"/>
+    <w:lsdException w:name="Light Shading" w:semiHidden="0" w:uiPriority="60" w:unhideWhenUsed="0"/>
+    <w:lsdException w:name="Light List" w:semiHidden="0" w:uiPriority="61" w:unhideWhenUsed="0"/>
+    <w:lsdException w:name="Light Grid" w:semiHidden="0" w:uiPriority="62" w:unhideWhenUsed="0"/>
+    <w:lsdException w:name="Medium Shading 1" w:semiHidden="0" w:uiPriority="63" w:unhideWhenUsed="0"/>
+    <w:lsdException w:name="Medium Shading 2" w:semiHidden="0" w:uiPriority="64" w:unhideWhenUsed="0"/>
+    <w:lsdException w:name="Medium List 1" w:semiHidden="0" w:uiPriority="65" w:unhideWhenUsed="0"/>
+    <w:lsdException w:name="Medium List 2" w:semiHidden="0" w:uiPriority="66" w:unhideWhenUsed="0"/>
+    <w:lsdException w:name="Medium Grid 1" w:semiHidden="0" w:uiPriority="67" w:unhideWhenUsed="0"/>
+    <w:lsdException w:name="Medium Grid 2" w:semiHidden="0" w:uiPriority="68" w:unhideWhenUsed="0"/>
+    <w:lsdException w:name="Medium Grid 3" w:semiHidden="0" w:uiPriority="69" w:unhideWhenUsed="0"/>
+    <w:lsdException w:name="Dark List" w:semiHidden="0" w:uiPriority="70" w:unhideWhenUsed="0"/>
+    <w:lsdException w:name="Colorful Shading" w:semiHidden="0" w:uiPriority="71" w:unhideWhenUsed="0"/>
+    <w:lsdException w:name="Colorful List" w:semiHidden="0" w:uiPriority="72" w:unhideWhenUsed="0"/>
+    <w:lsdException w:name="Colorful Grid" w:semiHidden="0" w:uiPriority="73" w:unhideWhenUsed="0"/>
+    <w:lsdException w:name="Light Shading Accent 1" w:semiHidden="0" w:uiPriority="60" w:unhideWhenUsed="0"/>
+    <w:lsdException w:name="Light List Accent 1" w:semiHidden="0" w:uiPriority="61" w:unhideWhenUsed="0"/>
+    <w:lsdException w:name="Light Grid Accent 1" w:semiHidden="0" w:uiPriority="62" w:unhideWhenUsed="0"/>
+    <w:lsdException w:name="Medium Shading 1 Accent 1" w:semiHidden="0" w:uiPriority="63" w:unhideWhenUsed="0"/>
+    <w:lsdException w:name="Medium Shading 2 Accent 1" w:semiHidden="0" w:uiPriority="64" w:unhideWhenUsed="0"/>
+    <w:lsdException w:name="Medium List 1 Accent 1" w:semiHidden="0" w:uiPriority="65" w:unhideWhenUsed="0"/>
+    <w:lsdException w:name="Revision" w:unhideWhenUsed="0"/>
+    <w:lsdException w:name="List Paragraph" w:semiHidden="0" w:uiPriority="34" w:unhideWhenUsed="0" w:qFormat="1"/>
+    <w:lsdException w:name="Quote" w:semiHidden="0" w:uiPriority="29" w:unhideWhenUsed="0" w:qFormat="1"/>
+    <w:lsdException w:name="Intense Quote" w:semiHidden="0" w:uiPriority="30" w:unhideWhenUsed="0" w:qFormat="1"/>
+    <w:lsdException w:name="Medium List 2 Accent 1" w:semiHidden="0" w:uiPriority="66" w:unhideWhenUsed="0"/>
+    <w:lsdException w:name="Medium Grid 1 Accent 1" w:semiHidden="0" w:uiPriority="67" w:unhideWhenUsed="0"/>
+    <w:lsdException w:name="Medium Grid 2 Accent 1" w:semiHidden="0" w:uiPriority="68" w:unhideWhenUsed="0"/>
+    <w:lsdException w:name="Medium Grid 3 Accent 1" w:semiHidden="0" w:uiPriority="69" w:unhideWhenUsed="0"/>
+    <w:lsdException w:name="Dark List Accent 1" w:semiHidden="0" w:uiPriority="70" w:unhideWhenUsed="0"/>
+    <w:lsdException w:name="Colorful Shading Accent 1" w:semiHidden="0" w:uiPriority="71" w:unhideWhenUsed="0"/>
+    <w:lsdException w:name="Colorful List Accent 1" w:semiHidden="0" w:uiPriority="72" w:unhideWhenUsed="0"/>
+    <w:lsdException w:name="Colorful Grid Accent 1" w:semiHidden="0" w:uiPriority="73" w:unhideWhenUsed="0"/>
+    <w:lsdException w:name="Light Shading Accent 2" w:semiHidden="0" w:uiPriority="60" w:unhideWhenUsed="0"/>
+    <w:lsdException w:name="Light List Accent 2" w:semiHidden="0" w:uiPriority="61" w:unhideWhenUsed="0"/>
+    <w:lsdException w:name="Light Grid Accent 2" w:semiHidden="0" w:uiPriority="62" w:unhideWhenUsed="0"/>
+    <w:lsdException w:name="Medium Shading 1 Accent 2" w:semiHidden="0" w:uiPriority="63" w:unhideWhenUsed="0"/>
+    <w:lsdException w:name="Medium Shading 2 Accent 2" w:semiHidden="0" w:uiPriority="64" w:unhideWhenUsed="0"/>
+    <w:lsdException w:name="Medium List 1 Accent 2" w:semiHidden="0" w:uiPriority="65" w:unhideWhenUsed="0"/>
+    <w:lsdException w:name="Medium List 2 Accent 2" w:semiHidden="0" w:uiPriority="66" w:unhideWhenUsed="0"/>
+    <w:lsdException w:name="Medium Grid 1 Accent 2" w:semiHidden="0" w:uiPriority="67" w:unhideWhenUsed="0"/>
+    <w:lsdException w:name="Medium Grid 2 Accent 2" w:semiHidden="0" w:uiPriority="68" w:unhideWhenUsed="0"/>
+    <w:lsdException w:name="Medium Grid 3 Accent 2" w:semiHidden="0" w:uiPriority="69" w:unhideWhenUsed="0"/>
+    <w:lsdException w:name="Dark List Accent 2" w:semiHidden="0" w:uiPriority="70" w:unhideWhenUsed="0"/>
+    <w:lsdException w:name="Colorful Shading Accent 2" w:semiHidden="0" w:uiPriority="71" w:unhideWhenUsed="0"/>
+    <w:lsdException w:name="Colorful List Accent 2" w:semiHidden="0" w:uiPriority="72" w:unhideWhenUsed="0"/>
+    <w:lsdException w:name="Colorful Grid Accent 2" w:semiHidden="0" w:uiPriority="73" w:unhideWhenUsed="0"/>
+    <w:lsdException w:name="Light Shading Accent 3" w:semiHidden="0" w:uiPriority="60" w:unhideWhenUsed="0"/>
+    <w:lsdException w:name="Light List Accent 3" w:semiHidden="0" w:uiPriority="61" w:unhideWhenUsed="0"/>
+    <w:lsdException w:name="Light Grid Accent 3" w:semiHidden="0" w:uiPriority="62" w:unhideWhenUsed="0"/>
+    <w:lsdException w:name="Medium Shading 1 Accent 3" w:semiHidden="0" w:uiPriority="63" w:unhideWhenUsed="0"/>
+    <w:lsdException w:name="Medium Shading 2 Accent 3" w:semiHidden="0" w:uiPriority="64" w:unhideWhenUsed="0"/>
+    <w:lsdException w:name="Medium List 1 Accent 3" w:semiHidden="0" w:uiPriority="65" w:unhideWhenUsed="0"/>
+    <w:lsdException w:name="Medium List 2 Accent 3" w:semiHidden="0" w:uiPriority="66" w:unhideWhenUsed="0"/>
+    <w:lsdException w:name="Medium Grid 1 Accent 3" w:semiHidden="0" w:uiPriority="67" w:unhideWhenUsed="0"/>
+    <w:lsdException w:name="Medium Grid 2 Accent 3" w:semiHidden="0" w:uiPriority="68" w:unhideWhenUsed="0"/>
+    <w:lsdException w:name="Medium Grid 3 Accent 3" w:semiHidden="0" w:uiPriority="69" w:unhideWhenUsed="0"/>
+    <w:lsdException w:name="Dark List Accent 3" w:semiHidden="0" w:uiPriority="70" w:unhideWhenUsed="0"/>
+    <w:lsdException w:name="Colorful Shading Accent 3" w:semiHidden="0" w:uiPriority="71" w:unhideWhenUsed="0"/>
+    <w:lsdException w:name="Colorful List Accent 3" w:semiHidden="0" w:uiPriority="72" w:unhideWhenUsed="0"/>
+    <w:lsdException w:name="Colorful Grid Accent 3" w:semiHidden="0" w:uiPriority="73" w:unhideWhenUsed="0"/>
+    <w:lsdException w:name="Light Shading Accent 4" w:semiHidden="0" w:uiPriority="60" w:unhideWhenUsed="0"/>
+    <w:lsdException w:name="Light List Accent 4" w:semiHidden="0" w:uiPriority="61" w:unhideWhenUsed="0"/>
+    <w:lsdException w:name="Light Grid Accent 4" w:semiHidden="0" w:uiPriority="62" w:unhideWhenUsed="0"/>
+    <w:lsdException w:name="Medium Shading 1 Accent 4" w:semiHidden="0" w:uiPriority="63" w:unhideWhenUsed="0"/>
+    <w:lsdException w:name="Medium Shading 2 Accent 4" w:semiHidden="0" w:uiPriority="64" w:unhideWhenUsed="0"/>
+    <w:lsdException w:name="Medium List 1 Accent 4" w:semiHidden="0" w:uiPriority="65" w:unhideWhenUsed="0"/>
+    <w:lsdException w:name="Medium List 2 Accent 4" w:semiHidden="0" w:uiPriority="66" w:unhideWhenUsed="0"/>
+    <w:lsdException w:name="Medium Grid 1 Accent 4" w:semiHidden="0" w:uiPriority="67" w:unhideWhenUsed="0"/>
+    <w:lsdException w:name="Medium Grid 2 Accent 4" w:semiHidden="0" w:uiPriority="68" w:unhideWhenUsed="0"/>
+    <w:lsdException w:name="Medium Grid 3 Accent 4" w:semiHidden="0" w:uiPriority="69" w:unhideWhenUsed="0"/>
+    <w:lsdException w:name="Dark List Accent 4" w:semiHidden="0" w:uiPriority="70" w:unhideWhenUsed="0"/>
+    <w:lsdException w:name="Colorful Shading Accent 4" w:semiHidden="0" w:uiPriority="71" w:unhideWhenUsed="0"/>
+    <w:lsdException w:name="Colorful List Accent 4" w:semiHidden="0" w:uiPriority="72" w:unhideWhenUsed="0"/>
+    <w:lsdException w:name="Colorful Grid Accent 4" w:semiHidden="0" w:uiPriority="73" w:unhideWhenUsed="0"/>
+    <w:lsdException w:name="Light Shading Accent 5" w:semiHidden="0" w:uiPriority="60" w:unhideWhenUsed="0"/>
+    <w:lsdException w:name="Light List Accent 5" w:semiHidden="0" w:uiPriority="61" w:unhideWhenUsed="0"/>
+    <w:lsdException w:name="Light Grid Accent 5" w:semiHidden="0" w:uiPriority="62" w:unhideWhenUsed="0"/>
+    <w:lsdException w:name="Medium Shading 1 Accent 5" w:semiHidden="0" w:uiPriority="63" w:unhideWhenUsed="0"/>
+    <w:lsdException w:name="Medium Shading 2 Accent 5" w:semiHidden="0" w:uiPriority="64" w:unhideWhenUsed="0"/>
+    <w:lsdException w:name="Medium List 1 Accent 5" w:semiHidden="0" w:uiPriority="65" w:unhideWhenUsed="0"/>
+    <w:lsdException w:name="Medium List 2 Accent 5" w:semiHidden="0" w:uiPriority="66" w:unhideWhenUsed="0"/>
+    <w:lsdException w:name="Medium Grid 1 Accent 5" w:semiHidden="0" w:uiPriority="67" w:unhideWhenUsed="0"/>
+    <w:lsdException w:name="Medium Grid 2 Accent 5" w:semiHidden="0" w:uiPriority="68" w:unhideWhenUsed="0"/>
+    <w:lsdException w:name="Medium Grid 3 Accent 5" w:semiHidden="0" w:uiPriority="69" w:unhideWhenUsed="0"/>
+    <w:lsdException w:name="Dark List Accent 5" w:semiHidden="0" w:uiPriority="70" w:unhideWhenUsed="0"/>
+    <w:lsdException w:name="Colorful Shading Accent 5" w:semiHidden="0" w:uiPriority="71" w:unhideWhenUsed="0"/>
+    <w:lsdException w:name="Colorful List Accent 5" w:semiHidden="0" w:uiPriority="72" w:unhideWhenUsed="0"/>
+    <w:lsdException w:name="Colorful Grid Accent 5" w:semiHidden="0" w:uiPriority="73" w:unhideWhenUsed="0"/>
+    <w:lsdException w:name="Light Shading Accent 6" w:semiHidden="0" w:uiPriority="60" w:unhideWhenUsed="0"/>
+    <w:lsdException w:name="Light List Accent 6" w:semiHidden="0" w:uiPriority="61" w:unhideWhenUsed="0"/>
+    <w:lsdException w:name="Light Grid Accent 6" w:semiHidden="0" w:uiPriority="62" w:unhideWhenUsed="0"/>
+    <w:lsdException w:name="Medium Shading 1 Accent 6" w:semiHidden="0" w:uiPriority="63" w:unhideWhenUsed="0"/>
+    <w:lsdException w:name="Medium Shading 2 Accent 6" w:semiHidden="0" w:uiPriority="64" w:unhideWhenUsed="0"/>
+    <w:lsdException w:name="Medium List 1 Accent 6" w:semiHidden="0" w:uiPriority="65" w:unhideWhenUsed="0"/>
+    <w:lsdException w:name="Medium List 2 Accent 6" w:semiHidden="0" w:uiPriority="66" w:unhideWhenUsed="0"/>
+    <w:lsdException w:name="Medium Grid 1 Accent 6" w:semiHidden="0" w:uiPriority="67" w:unhideWhenUsed="0"/>
+    <w:lsdException w:name="Medium Grid 2 Accent 6" w:semiHidden="0" w:uiPriority="68" w:unhideWhenUsed="0"/>
+    <w:lsdException w:name="Medium Grid 3 Accent 6" w:semiHidden="0" w:uiPriority="69" w:unhideWhenUsed="0"/>
+    <w:lsdException w:name="Dark List Accent 6" w:semiHidden="0" w:uiPriority="70" w:unhideWhenUsed="0"/>
+    <w:lsdException w:name="Colorful Shading Accent 6" w:semiHidden="0" w:uiPriority="71" w:unhideWhenUsed="0"/>
+    <w:lsdException w:name="Colorful List Accent 6" w:semiHidden="0" w:uiPriority="72" w:unhideWhenUsed="0"/>
+    <w:lsdException w:name="Colorful Grid Accent 6" w:semiHidden="0" w:uiPriority="73" w:unhideWhenUsed="0"/>
+    <w:lsdException w:name="Subtle Emphasis" w:semiHidden="0" w:uiPriority="19" w:unhideWhenUsed="0" w:qFormat="1"/>
+    <w:lsdException w:name="Intense Emphasis" w:semiHidden="0" w:uiPriority="21" w:unhideWhenUsed="0" w:qFormat="1"/>
+    <w:lsdException w:name="Subtle Reference" w:semiHidden="0" w:uiPriority="31" w:unhideWhenUsed="0" w:qFormat="1"/>
+    <w:lsdException w:name="Intense Reference" w:semiHidden="0" w:uiPriority="32" w:unhideWhenUsed="0" w:qFormat="1"/>
+    <w:lsdException w:name="Book Title" w:semiHidden="0" w:uiPriority="33" w:unhideWhenUsed="0" w:qFormat="1"/>
+    <w:lsdException w:name="Bibliography" w:uiPriority="37"/>
+    <w:lsdException w:name="TOC Heading" w:uiPriority="39" w:qFormat="1"/>
+  </w:latentStyles>
+  <w:style w:type="paragraph" w:default="1" w:styleId="Normal">
+    <w:name w:val="Normal"/>
+    <w:qFormat/>
+  </w:style>
+  <w:style w:type="character" w:default="1" w:styleId="Fuentedeprrafopredeter">
+    <w:name w:val="Default Paragraph Font"/>
+    <w:uiPriority w:val="1"/>
+    <w:semiHidden/>
+    <w:unhideWhenUsed/>
+  </w:style>
+  <w:style w:type="table" w:default="1" w:styleId="Tablanormal">
+    <w:name w:val="Normal Table"/>
+    <w:uiPriority w:val="99"/>
+    <w:semiHidden/>
+    <w:unhideWhenUsed/>
+    <w:tblPr>
+      <w:tblInd w:w="0" w:type="dxa"/>
+      <w:tblCellMar>
+        <w:top w:w="0" w:type="dxa"/>
+        <w:left w:w="108" w:type="dxa"/>
+        <w:bottom w:w="0" w:type="dxa"/>
+        <w:right w:w="108" w:type="dxa"/>
+      </w:tblCellMar>
+    </w:tblPr>
+  </w:style>
+  <w:style w:type="numbering" w:default="1" w:styleId="Sinlista">
+    <w:name w:val="No List"/>
+    <w:uiPriority w:val="99"/>
+    <w:semiHidden/>
+    <w:unhideWhenUsed/>
+  </w:style>
+</w:styles>
+</file>
+
 <file path=word/glossary/webSettings.xml><?xml version="1.0" encoding="utf-8"?>
-<w:webSettings xmlns:r="http://schemas.openxmlformats.org/officeDocument/2006/relationships" xmlns:w="http://schemas.openxmlformats.org/wordprocessingml/2006/main">
+<w:webSettings xmlns:mc="http://schemas.openxmlformats.org/markup-compatibility/2006" xmlns:r="http://schemas.openxmlformats.org/officeDocument/2006/relationships" xmlns:w="http://schemas.openxmlformats.org/wordprocessingml/2006/main" xmlns:w14="http://schemas.microsoft.com/office/word/2010/wordml" mc:Ignorable="w14">
   <w:optimizeForBrowser/>
 </w:webSettings>
 </file>
@@ -4677,7 +5057,7 @@
 </file>
 
 <file path=customXml/itemProps2.xml><?xml version="1.0" encoding="utf-8"?>
-<ds:datastoreItem xmlns:ds="http://schemas.openxmlformats.org/officeDocument/2006/customXml" ds:itemID="{279BE3AF-6EA7-4B9B-8434-54BA878B3273}">
+<ds:datastoreItem xmlns:ds="http://schemas.openxmlformats.org/officeDocument/2006/customXml" ds:itemID="{F11413F5-0BEA-4016-A932-FBF4AD846032}">
   <ds:schemaRefs>
     <ds:schemaRef ds:uri="http://schemas.openxmlformats.org/officeDocument/2006/bibliography"/>
   </ds:schemaRefs>
